--- a/documentation/docBase.docx
+++ b/documentation/docBase.docx
@@ -1,6 +1,6 @@
 
 <file path=word/document.xml><?xml version="1.0" encoding="utf-8"?>
-<w:document xmlns:wpc="http://schemas.microsoft.com/office/word/2010/wordprocessingCanvas" xmlns:cx="http://schemas.microsoft.com/office/drawing/2014/chartex" xmlns:cx1="http://schemas.microsoft.com/office/drawing/2015/9/8/chartex" xmlns:cx2="http://schemas.microsoft.com/office/drawing/2015/10/21/chartex" xmlns:cx3="http://schemas.microsoft.com/office/drawing/2016/5/9/chartex" xmlns:cx4="http://schemas.microsoft.com/office/drawing/2016/5/10/chartex" xmlns:cx5="http://schemas.microsoft.com/office/drawing/2016/5/11/chartex" xmlns:cx6="http://schemas.microsoft.com/office/drawing/2016/5/12/chartex" xmlns:cx7="http://schemas.microsoft.com/office/drawing/2016/5/13/chartex" xmlns:cx8="http://schemas.microsoft.com/office/drawing/2016/5/14/chartex" xmlns:mc="http://schemas.openxmlformats.org/markup-compatibility/2006" xmlns:aink="http://schemas.microsoft.com/office/drawing/2016/ink" xmlns:am3d="http://schemas.microsoft.com/office/drawing/2017/model3d" xmlns:o="urn:schemas-microsoft-com:office:office" xmlns:r="http://schemas.openxmlformats.org/officeDocument/2006/relationships" xmlns:m="http://schemas.openxmlformats.org/officeDocument/2006/math" xmlns:v="urn:schemas-microsoft-com:vml" xmlns:wp14="http://schemas.microsoft.com/office/word/2010/wordprocessingDrawing" xmlns:wp="http://schemas.openxmlformats.org/drawingml/2006/wordprocessingDrawing" xmlns:w10="urn:schemas-microsoft-com:office:word" xmlns:w="http://schemas.openxmlformats.org/wordprocessingml/2006/main" xmlns:w14="http://schemas.microsoft.com/office/word/2010/wordml" xmlns:w15="http://schemas.microsoft.com/office/word/2012/wordml" xmlns:w16cid="http://schemas.microsoft.com/office/word/2016/wordml/cid" xmlns:w16se="http://schemas.microsoft.com/office/word/2015/wordml/symex" xmlns:wpg="http://schemas.microsoft.com/office/word/2010/wordprocessingGroup" xmlns:wpi="http://schemas.microsoft.com/office/word/2010/wordprocessingInk" xmlns:wne="http://schemas.microsoft.com/office/word/2006/wordml" xmlns:wps="http://schemas.microsoft.com/office/word/2010/wordprocessingShape" mc:Ignorable="w14 w15 w16se w16cid wp14">
+<w:document xmlns:wpc="http://schemas.microsoft.com/office/word/2010/wordprocessingCanvas" xmlns:cx="http://schemas.microsoft.com/office/drawing/2014/chartex" xmlns:cx1="http://schemas.microsoft.com/office/drawing/2015/9/8/chartex" xmlns:cx2="http://schemas.microsoft.com/office/drawing/2015/10/21/chartex" xmlns:cx3="http://schemas.microsoft.com/office/drawing/2016/5/9/chartex" xmlns:cx4="http://schemas.microsoft.com/office/drawing/2016/5/10/chartex" xmlns:cx5="http://schemas.microsoft.com/office/drawing/2016/5/11/chartex" xmlns:cx6="http://schemas.microsoft.com/office/drawing/2016/5/12/chartex" xmlns:cx7="http://schemas.microsoft.com/office/drawing/2016/5/13/chartex" xmlns:cx8="http://schemas.microsoft.com/office/drawing/2016/5/14/chartex" xmlns:mc="http://schemas.openxmlformats.org/markup-compatibility/2006" xmlns:aink="http://schemas.microsoft.com/office/drawing/2016/ink" xmlns:am3d="http://schemas.microsoft.com/office/drawing/2017/model3d" xmlns:o="urn:schemas-microsoft-com:office:office" xmlns:r="http://schemas.openxmlformats.org/officeDocument/2006/relationships" xmlns:m="http://schemas.openxmlformats.org/officeDocument/2006/math" xmlns:v="urn:schemas-microsoft-com:vml" xmlns:wp14="http://schemas.microsoft.com/office/word/2010/wordprocessingDrawing" xmlns:wp="http://schemas.openxmlformats.org/drawingml/2006/wordprocessingDrawing" xmlns:w10="urn:schemas-microsoft-com:office:word" xmlns:w="http://schemas.openxmlformats.org/wordprocessingml/2006/main" xmlns:w14="http://schemas.microsoft.com/office/word/2010/wordml" xmlns:w15="http://schemas.microsoft.com/office/word/2012/wordml" xmlns:w16cex="http://schemas.microsoft.com/office/word/2018/wordml/cex" xmlns:w16cid="http://schemas.microsoft.com/office/word/2016/wordml/cid" xmlns:w16="http://schemas.microsoft.com/office/word/2018/wordml" xmlns:w16se="http://schemas.microsoft.com/office/word/2015/wordml/symex" xmlns:wpg="http://schemas.microsoft.com/office/word/2010/wordprocessingGroup" xmlns:wpi="http://schemas.microsoft.com/office/word/2010/wordprocessingInk" xmlns:wne="http://schemas.microsoft.com/office/word/2006/wordml" xmlns:wps="http://schemas.microsoft.com/office/word/2010/wordprocessingShape" mc:Ignorable="w14 w15 w16se w16cid w16 w16cex wp14">
   <w:body>
     <w:p>
       <w:pPr>
@@ -31,17 +31,17 @@
           <w:rStyle w:val="BookTitle"/>
           <w:sz w:val="48"/>
         </w:rPr>
-        <w:t xml:space="preserve">Fall </w:t>
-      </w:r>
-      <w:proofErr w:type="spellStart"/>
-      <w:r>
+        <w:t>Fall 2019</w:t>
+      </w:r>
+    </w:p>
+    <w:p>
+      <w:pPr>
+        <w:jc w:val="center"/>
         <w:rPr>
           <w:rStyle w:val="BookTitle"/>
           <w:sz w:val="48"/>
         </w:rPr>
-        <w:t>2019</w:t>
-      </w:r>
-      <w:proofErr w:type="spellEnd"/>
+      </w:pPr>
     </w:p>
     <w:p>
       <w:pPr>
@@ -51,81 +51,62 @@
           <w:sz w:val="48"/>
         </w:rPr>
       </w:pPr>
-    </w:p>
-    <w:p>
-      <w:pPr>
-        <w:jc w:val="center"/>
+      <w:r>
         <w:rPr>
           <w:rStyle w:val="BookTitle"/>
           <w:sz w:val="48"/>
         </w:rPr>
-      </w:pPr>
-      <w:r>
+        <w:t>Erik Chacon</w:t>
+      </w:r>
+    </w:p>
+    <w:p>
+      <w:pPr>
+        <w:jc w:val="center"/>
         <w:rPr>
           <w:rStyle w:val="BookTitle"/>
           <w:sz w:val="48"/>
         </w:rPr>
-        <w:t>Student name</w:t>
-      </w:r>
-    </w:p>
-    <w:p>
-      <w:pPr>
-        <w:jc w:val="center"/>
+      </w:pPr>
+      <w:r>
         <w:rPr>
           <w:rStyle w:val="BookTitle"/>
           <w:sz w:val="48"/>
         </w:rPr>
-      </w:pPr>
-      <w:r>
+        <w:t>920768287</w:t>
+      </w:r>
+    </w:p>
+    <w:p>
+      <w:pPr>
+        <w:jc w:val="center"/>
         <w:rPr>
           <w:rStyle w:val="BookTitle"/>
           <w:sz w:val="48"/>
         </w:rPr>
-        <w:t>Student ID</w:t>
-      </w:r>
-    </w:p>
-    <w:p>
-      <w:pPr>
-        <w:jc w:val="center"/>
+      </w:pPr>
+      <w:r>
         <w:rPr>
           <w:rStyle w:val="BookTitle"/>
           <w:sz w:val="48"/>
         </w:rPr>
-      </w:pPr>
-      <w:proofErr w:type="spellStart"/>
-      <w:r>
+        <w:t>CSC 413.01</w:t>
+      </w:r>
+    </w:p>
+    <w:p>
+      <w:pPr>
+        <w:jc w:val="center"/>
         <w:rPr>
           <w:rStyle w:val="BookTitle"/>
           <w:sz w:val="48"/>
         </w:rPr>
-        <w:t>Class.Section</w:t>
-      </w:r>
-      <w:proofErr w:type="spellEnd"/>
-    </w:p>
-    <w:p>
-      <w:pPr>
-        <w:jc w:val="center"/>
-        <w:rPr>
-          <w:rStyle w:val="BookTitle"/>
-          <w:sz w:val="48"/>
-        </w:rPr>
-      </w:pPr>
-      <w:r>
-        <w:rPr>
-          <w:rStyle w:val="BookTitle"/>
-          <w:sz w:val="48"/>
-        </w:rPr>
-        <w:t>GitHub Repository Link</w:t>
-      </w:r>
-    </w:p>
-    <w:p>
-      <w:pPr>
-        <w:jc w:val="center"/>
-        <w:rPr>
-          <w:rStyle w:val="BookTitle"/>
-          <w:sz w:val="48"/>
-        </w:rPr>
-      </w:pPr>
+      </w:pPr>
+      <w:hyperlink r:id="rId6" w:history="1">
+        <w:r>
+          <w:rPr>
+            <w:rStyle w:val="Hyperlink"/>
+          </w:rPr>
+          <w:t>https://github.com/csc413-01-SU2020/csc413-p2-SaintGemini</w:t>
+        </w:r>
+      </w:hyperlink>
     </w:p>
     <w:p>
       <w:pPr>
@@ -773,7 +754,7 @@
                 <w:noProof/>
                 <w:webHidden/>
               </w:rPr>
-              <w:t>3</w:t>
+              <w:t>4</w:t>
             </w:r>
             <w:r>
               <w:rPr>
@@ -857,7 +838,7 @@
                 <w:noProof/>
                 <w:webHidden/>
               </w:rPr>
-              <w:t>3</w:t>
+              <w:t>4</w:t>
             </w:r>
             <w:r>
               <w:rPr>
@@ -941,7 +922,7 @@
                 <w:noProof/>
                 <w:webHidden/>
               </w:rPr>
-              <w:t>3</w:t>
+              <w:t>4</w:t>
             </w:r>
             <w:r>
               <w:rPr>
@@ -1025,7 +1006,7 @@
                 <w:noProof/>
                 <w:webHidden/>
               </w:rPr>
-              <w:t>3</w:t>
+              <w:t>4</w:t>
             </w:r>
             <w:r>
               <w:rPr>
@@ -1109,7 +1090,7 @@
                 <w:noProof/>
                 <w:webHidden/>
               </w:rPr>
-              <w:t>3</w:t>
+              <w:t>7</w:t>
             </w:r>
             <w:r>
               <w:rPr>
@@ -1193,7 +1174,7 @@
                 <w:noProof/>
                 <w:webHidden/>
               </w:rPr>
-              <w:t>3</w:t>
+              <w:t>7</w:t>
             </w:r>
             <w:r>
               <w:rPr>
@@ -1214,8 +1195,6 @@
             <w:fldChar w:fldCharType="end"/>
           </w:r>
         </w:p>
-        <w:bookmarkStart w:id="0" w:name="_GoBack" w:displacedByCustomXml="next"/>
-        <w:bookmarkEnd w:id="0" w:displacedByCustomXml="next"/>
       </w:sdtContent>
     </w:sdt>
     <w:p>
@@ -1255,7 +1234,7 @@
           <w:spacing w:val="0"/>
         </w:rPr>
       </w:pPr>
-      <w:bookmarkStart w:id="1" w:name="_Toc522827688"/>
+      <w:bookmarkStart w:id="0" w:name="_Toc522827688"/>
       <w:r>
         <w:rPr>
           <w:rStyle w:val="BookTitle"/>
@@ -1268,17 +1247,47 @@
         <w:lastRenderedPageBreak/>
         <w:t>Introduction</w:t>
       </w:r>
+      <w:bookmarkEnd w:id="0"/>
+    </w:p>
+    <w:p>
+      <w:pPr>
+        <w:pStyle w:val="Heading2"/>
+      </w:pPr>
+      <w:bookmarkStart w:id="1" w:name="_Toc522827689"/>
+      <w:r>
+        <w:t>Project Overview</w:t>
+      </w:r>
       <w:bookmarkEnd w:id="1"/>
     </w:p>
     <w:p>
       <w:pPr>
-        <w:pStyle w:val="Heading2"/>
-      </w:pPr>
-      <w:bookmarkStart w:id="2" w:name="_Toc522827689"/>
-      <w:r>
-        <w:t>Project Overview</w:t>
-      </w:r>
-      <w:bookmarkEnd w:id="2"/>
+        <w:ind w:left="576"/>
+      </w:pPr>
+      <w:r>
+        <w:t xml:space="preserve">The goal of this project was to create an Interpreter for the mock language “X”. </w:t>
+      </w:r>
+      <w:r>
+        <w:t>It is</w:t>
+      </w:r>
+      <w:r>
+        <w:t xml:space="preserve"> supposed to read and run code that is like the code given in the </w:t>
+      </w:r>
+      <w:proofErr w:type="spellStart"/>
+      <w:r>
+        <w:t>fib.x.cod</w:t>
+      </w:r>
+      <w:proofErr w:type="spellEnd"/>
+      <w:r>
+        <w:t xml:space="preserve"> and </w:t>
+      </w:r>
+      <w:proofErr w:type="spellStart"/>
+      <w:r>
+        <w:t>factorial.x.cod</w:t>
+      </w:r>
+      <w:proofErr w:type="spellEnd"/>
+      <w:r>
+        <w:t xml:space="preserve"> files.</w:t>
+      </w:r>
     </w:p>
     <w:p>
       <w:pPr>
@@ -1292,7 +1301,7 @@
           <w:spacing w:val="0"/>
         </w:rPr>
       </w:pPr>
-      <w:bookmarkStart w:id="3" w:name="_Toc522827690"/>
+      <w:bookmarkStart w:id="2" w:name="_Toc522827690"/>
       <w:r>
         <w:rPr>
           <w:rStyle w:val="BookTitle"/>
@@ -1304,97 +1313,2525 @@
         </w:rPr>
         <w:t>Technical Overview</w:t>
       </w:r>
+      <w:bookmarkEnd w:id="2"/>
+    </w:p>
+    <w:p>
+      <w:pPr>
+        <w:ind w:left="576"/>
+      </w:pPr>
+      <w:r>
+        <w:t>The goal of the interpreter was to read and process byte codes so the computer could execute the given program.</w:t>
+      </w:r>
+      <w:r>
+        <w:t xml:space="preserve"> The interpreter will parse through each line and process each byte code individually. Each byte code behaves differently and will have a different implementation of the same functions. Each byte code is a child class of a parent </w:t>
+      </w:r>
+      <w:proofErr w:type="spellStart"/>
+      <w:r>
+        <w:t>ByteCode</w:t>
+      </w:r>
+      <w:proofErr w:type="spellEnd"/>
+      <w:r>
+        <w:t xml:space="preserve"> class.</w:t>
+      </w:r>
+    </w:p>
+    <w:p>
+      <w:pPr>
+        <w:pStyle w:val="Heading2"/>
+      </w:pPr>
+      <w:bookmarkStart w:id="3" w:name="_Toc522827691"/>
+      <w:r>
+        <w:t>Summary of Work Completed</w:t>
+      </w:r>
       <w:bookmarkEnd w:id="3"/>
     </w:p>
     <w:p>
       <w:pPr>
+        <w:ind w:left="576"/>
+      </w:pPr>
+      <w:r>
+        <w:t xml:space="preserve">A </w:t>
+      </w:r>
+      <w:proofErr w:type="spellStart"/>
+      <w:r>
+        <w:t>ByteCode</w:t>
+      </w:r>
+      <w:proofErr w:type="spellEnd"/>
+      <w:r>
+        <w:t xml:space="preserve"> parent class was created for all byte codes specified to be given to us. There is only one other parent class, </w:t>
+      </w:r>
+      <w:proofErr w:type="spellStart"/>
+      <w:r>
+        <w:t>BranchCode</w:t>
+      </w:r>
+      <w:proofErr w:type="spellEnd"/>
+      <w:r>
+        <w:t xml:space="preserve">, which is a subclass of the </w:t>
+      </w:r>
+      <w:proofErr w:type="spellStart"/>
+      <w:r>
+        <w:t>ByteCode</w:t>
+      </w:r>
+      <w:proofErr w:type="spellEnd"/>
+      <w:r>
+        <w:t xml:space="preserve"> parent class. </w:t>
+      </w:r>
+      <w:proofErr w:type="spellStart"/>
+      <w:r>
+        <w:t>BranchCode</w:t>
+      </w:r>
+      <w:proofErr w:type="spellEnd"/>
+      <w:r>
+        <w:t xml:space="preserve"> deals with the byte codes that have branch instructions (</w:t>
+      </w:r>
+      <w:proofErr w:type="spellStart"/>
+      <w:r>
+        <w:t>CallCode</w:t>
+      </w:r>
+      <w:proofErr w:type="spellEnd"/>
+      <w:r>
+        <w:t xml:space="preserve">, </w:t>
+      </w:r>
+      <w:proofErr w:type="spellStart"/>
+      <w:r>
+        <w:t>FalseBranchCode</w:t>
+      </w:r>
+      <w:proofErr w:type="spellEnd"/>
+      <w:r>
+        <w:t xml:space="preserve"> and </w:t>
+      </w:r>
+      <w:proofErr w:type="spellStart"/>
+      <w:r>
+        <w:t>GotoCode</w:t>
+      </w:r>
+      <w:proofErr w:type="spellEnd"/>
+      <w:r>
+        <w:t xml:space="preserve">). </w:t>
+      </w:r>
+    </w:p>
+    <w:p>
+      <w:pPr>
+        <w:ind w:left="576"/>
+      </w:pPr>
+      <w:r>
+        <w:t xml:space="preserve">All </w:t>
+      </w:r>
+      <w:proofErr w:type="spellStart"/>
+      <w:r>
+        <w:t>ByteCodes</w:t>
+      </w:r>
+      <w:proofErr w:type="spellEnd"/>
+      <w:r>
+        <w:t xml:space="preserve"> were implemented to specifications.</w:t>
+      </w:r>
+    </w:p>
+    <w:p>
+      <w:pPr>
+        <w:ind w:left="576"/>
+      </w:pPr>
+      <w:r>
+        <w:t xml:space="preserve">The </w:t>
+      </w:r>
+      <w:proofErr w:type="spellStart"/>
+      <w:r>
+        <w:t>ByteCodeLoader</w:t>
+      </w:r>
+      <w:proofErr w:type="spellEnd"/>
+      <w:r>
+        <w:t xml:space="preserve"> class contains the </w:t>
+      </w:r>
+      <w:proofErr w:type="spellStart"/>
+      <w:proofErr w:type="gramStart"/>
+      <w:r>
+        <w:t>loadCodes</w:t>
+      </w:r>
+      <w:proofErr w:type="spellEnd"/>
+      <w:r>
+        <w:t>(</w:t>
+      </w:r>
+      <w:proofErr w:type="gramEnd"/>
+      <w:r>
+        <w:t>) function. Thankfully, about 80% of the code was given to us in a video lecture but the remaining 20% was implemented with comments to explain.</w:t>
+      </w:r>
+    </w:p>
+    <w:p>
+      <w:pPr>
+        <w:ind w:left="576"/>
+      </w:pPr>
+      <w:r>
+        <w:t xml:space="preserve">The </w:t>
+      </w:r>
+      <w:proofErr w:type="spellStart"/>
+      <w:r>
+        <w:t>VirtualMachine</w:t>
+      </w:r>
+      <w:proofErr w:type="spellEnd"/>
+      <w:r>
+        <w:t xml:space="preserve"> and </w:t>
+      </w:r>
+      <w:proofErr w:type="spellStart"/>
+      <w:r>
+        <w:t>RunTimeStack</w:t>
+      </w:r>
+      <w:proofErr w:type="spellEnd"/>
+      <w:r>
+        <w:t xml:space="preserve"> class</w:t>
+      </w:r>
+      <w:r>
+        <w:t xml:space="preserve"> have </w:t>
+      </w:r>
+      <w:proofErr w:type="gramStart"/>
+      <w:r>
+        <w:t>the majority of</w:t>
+      </w:r>
+      <w:proofErr w:type="gramEnd"/>
+      <w:r>
+        <w:t xml:space="preserve"> the added functions which were not specified in the requirements. Both the </w:t>
+      </w:r>
+      <w:proofErr w:type="spellStart"/>
+      <w:proofErr w:type="gramStart"/>
+      <w:r>
+        <w:t>executeProgram</w:t>
+      </w:r>
+      <w:proofErr w:type="spellEnd"/>
+      <w:r>
+        <w:t>(</w:t>
+      </w:r>
+      <w:proofErr w:type="gramEnd"/>
+      <w:r>
+        <w:t xml:space="preserve">) function in the Virtual Machine class and the dump() function in the </w:t>
+      </w:r>
+      <w:proofErr w:type="spellStart"/>
+      <w:r>
+        <w:t>RunTimeStack</w:t>
+      </w:r>
+      <w:proofErr w:type="spellEnd"/>
+      <w:r>
+        <w:t xml:space="preserve"> class were finished.</w:t>
+      </w:r>
+    </w:p>
+    <w:p>
+      <w:pPr>
+        <w:ind w:left="576"/>
+      </w:pPr>
+      <w:r>
+        <w:t xml:space="preserve">The </w:t>
+      </w:r>
+      <w:proofErr w:type="spellStart"/>
+      <w:r>
+        <w:t>CodeTable</w:t>
+      </w:r>
+      <w:proofErr w:type="spellEnd"/>
+      <w:r>
+        <w:t xml:space="preserve"> and Interpreter class were not to be touched.</w:t>
+      </w:r>
+    </w:p>
+    <w:p>
+      <w:pPr>
+        <w:pStyle w:val="Heading1"/>
+      </w:pPr>
+      <w:bookmarkStart w:id="4" w:name="_Toc522827692"/>
+      <w:r>
+        <w:t>Development Environment</w:t>
+      </w:r>
+      <w:bookmarkEnd w:id="4"/>
+    </w:p>
+    <w:p>
+      <w:pPr>
+        <w:ind w:left="432"/>
+      </w:pPr>
+      <w:r>
+        <w:t>I used Java 12.0.2 and IntelliJ IDEA 2020.1.2 (Ultimate Edition) for building, debugging and testing this project.</w:t>
+      </w:r>
+    </w:p>
+    <w:p>
+      <w:pPr>
+        <w:pStyle w:val="Heading1"/>
+      </w:pPr>
+      <w:bookmarkStart w:id="5" w:name="_Toc522827693"/>
+      <w:r>
+        <w:t>How to Build/Import your Project</w:t>
+      </w:r>
+      <w:bookmarkEnd w:id="5"/>
+    </w:p>
+    <w:p>
+      <w:pPr>
+        <w:pStyle w:val="ListParagraph"/>
+        <w:numPr>
+          <w:ilvl w:val="0"/>
+          <w:numId w:val="4"/>
+        </w:numPr>
+      </w:pPr>
+      <w:r>
+        <w:t xml:space="preserve">In the project repository on </w:t>
+      </w:r>
+      <w:proofErr w:type="spellStart"/>
+      <w:r>
+        <w:t>github</w:t>
+      </w:r>
+      <w:proofErr w:type="spellEnd"/>
+      <w:r>
+        <w:t>, download the zip or clone the project to your desktop.</w:t>
+      </w:r>
+    </w:p>
+    <w:p>
+      <w:pPr>
+        <w:pStyle w:val="ListParagraph"/>
+        <w:numPr>
+          <w:ilvl w:val="1"/>
+          <w:numId w:val="4"/>
+        </w:numPr>
+      </w:pPr>
+      <w:r>
+        <w:t>ZIP: unzip the contents of the folder into your desktop.</w:t>
+      </w:r>
+    </w:p>
+    <w:p>
+      <w:pPr>
+        <w:pStyle w:val="ListParagraph"/>
+        <w:numPr>
+          <w:ilvl w:val="1"/>
+          <w:numId w:val="4"/>
+        </w:numPr>
+      </w:pPr>
+      <w:r>
+        <w:t xml:space="preserve">Clone: Using git bash, change into desktop directory and type the command (do not include square brackets for link): git clone [http or </w:t>
+      </w:r>
+      <w:proofErr w:type="spellStart"/>
+      <w:r>
+        <w:t>ssh</w:t>
+      </w:r>
+      <w:proofErr w:type="spellEnd"/>
+      <w:r>
+        <w:t xml:space="preserve"> link given by </w:t>
+      </w:r>
+      <w:proofErr w:type="spellStart"/>
+      <w:r>
+        <w:t>github</w:t>
+      </w:r>
+      <w:proofErr w:type="spellEnd"/>
+      <w:r>
+        <w:t>]</w:t>
+      </w:r>
+    </w:p>
+    <w:p>
+      <w:pPr>
+        <w:pStyle w:val="ListParagraph"/>
+        <w:numPr>
+          <w:ilvl w:val="0"/>
+          <w:numId w:val="4"/>
+        </w:numPr>
+      </w:pPr>
+      <w:r>
+        <w:t>In IntelliJ, import project from existing code and select the root folder</w:t>
+      </w:r>
+      <w:r>
+        <w:t xml:space="preserve"> of the project</w:t>
+      </w:r>
+      <w:r>
+        <w:t xml:space="preserve"> as the root directory for the project.</w:t>
+      </w:r>
+    </w:p>
+    <w:p>
+      <w:pPr>
+        <w:pStyle w:val="ListParagraph"/>
+        <w:numPr>
+          <w:ilvl w:val="0"/>
+          <w:numId w:val="4"/>
+        </w:numPr>
+      </w:pPr>
+      <w:r>
+        <w:t>In the “Build” tab in IntelliJ, press the “Build Project” button.</w:t>
+      </w:r>
+    </w:p>
+    <w:p/>
+    <w:p>
+      <w:pPr>
+        <w:pStyle w:val="Heading1"/>
+      </w:pPr>
+      <w:bookmarkStart w:id="6" w:name="_Toc522827694"/>
+      <w:r>
+        <w:lastRenderedPageBreak/>
+        <w:t>How to Run your Project</w:t>
+      </w:r>
+      <w:bookmarkEnd w:id="6"/>
+    </w:p>
+    <w:p>
+      <w:pPr>
+        <w:ind w:left="432"/>
+      </w:pPr>
+      <w:r>
+        <w:t>From within IntelliJ:</w:t>
+      </w:r>
+    </w:p>
+    <w:p>
+      <w:pPr>
+        <w:pStyle w:val="ListParagraph"/>
+        <w:numPr>
+          <w:ilvl w:val="0"/>
+          <w:numId w:val="6"/>
+        </w:numPr>
+      </w:pPr>
+      <w:r>
+        <w:t>In the “Edit Configurations” tab, click on edit configurations</w:t>
+      </w:r>
+    </w:p>
+    <w:p>
+      <w:pPr>
+        <w:pStyle w:val="ListParagraph"/>
+        <w:numPr>
+          <w:ilvl w:val="0"/>
+          <w:numId w:val="6"/>
+        </w:numPr>
+      </w:pPr>
+      <w:r>
+        <w:t xml:space="preserve">Click on the “+” </w:t>
+      </w:r>
+      <w:proofErr w:type="spellStart"/>
+      <w:r>
+        <w:t>buton</w:t>
+      </w:r>
+      <w:proofErr w:type="spellEnd"/>
+      <w:r>
+        <w:t xml:space="preserve"> and click on “Application”</w:t>
+      </w:r>
+    </w:p>
+    <w:p>
+      <w:pPr>
+        <w:pStyle w:val="ListParagraph"/>
+        <w:numPr>
+          <w:ilvl w:val="0"/>
+          <w:numId w:val="6"/>
+        </w:numPr>
+      </w:pPr>
+      <w:r>
+        <w:t>Name the configuration “Interpreter”</w:t>
+      </w:r>
+    </w:p>
+    <w:p>
+      <w:pPr>
+        <w:pStyle w:val="ListParagraph"/>
+        <w:numPr>
+          <w:ilvl w:val="0"/>
+          <w:numId w:val="6"/>
+        </w:numPr>
+      </w:pPr>
+      <w:r>
+        <w:t>In the main class section, put “</w:t>
+      </w:r>
+      <w:proofErr w:type="spellStart"/>
+      <w:proofErr w:type="gramStart"/>
+      <w:r>
+        <w:t>interpreter.Interpreter</w:t>
+      </w:r>
+      <w:proofErr w:type="spellEnd"/>
+      <w:proofErr w:type="gramEnd"/>
+      <w:r>
+        <w:t>”</w:t>
+      </w:r>
+    </w:p>
+    <w:p>
+      <w:pPr>
+        <w:pStyle w:val="ListParagraph"/>
+        <w:numPr>
+          <w:ilvl w:val="0"/>
+          <w:numId w:val="6"/>
+        </w:numPr>
+      </w:pPr>
+      <w:r>
+        <w:t>In the program arguments section, either put “</w:t>
+      </w:r>
+      <w:proofErr w:type="spellStart"/>
+      <w:r>
+        <w:t>fib.x.cod</w:t>
+      </w:r>
+      <w:proofErr w:type="spellEnd"/>
+      <w:r>
+        <w:t>” or “</w:t>
+      </w:r>
+      <w:proofErr w:type="spellStart"/>
+      <w:r>
+        <w:t>factorial.x.cod</w:t>
+      </w:r>
+      <w:proofErr w:type="spellEnd"/>
+      <w:r>
+        <w:t>”. If left blank, there is no code for the interpreter to interpret.</w:t>
+      </w:r>
+    </w:p>
+    <w:p>
+      <w:pPr>
+        <w:pStyle w:val="ListParagraph"/>
+        <w:numPr>
+          <w:ilvl w:val="0"/>
+          <w:numId w:val="6"/>
+        </w:numPr>
+      </w:pPr>
+      <w:r>
+        <w:t xml:space="preserve">The </w:t>
+      </w:r>
+      <w:proofErr w:type="spellStart"/>
+      <w:r>
+        <w:t>classpath</w:t>
+      </w:r>
+      <w:proofErr w:type="spellEnd"/>
+      <w:r>
+        <w:t xml:space="preserve"> of module tab should be set to the root folder of the project.</w:t>
+      </w:r>
+    </w:p>
+    <w:p>
+      <w:pPr>
+        <w:pStyle w:val="ListParagraph"/>
+        <w:numPr>
+          <w:ilvl w:val="0"/>
+          <w:numId w:val="6"/>
+        </w:numPr>
+      </w:pPr>
+      <w:r>
+        <w:t>For JRE, use the latest version of java installed on your computer. It is recommended to use Java version 12 or later.</w:t>
+      </w:r>
+    </w:p>
+    <w:p>
+      <w:pPr>
+        <w:pStyle w:val="ListParagraph"/>
+        <w:numPr>
+          <w:ilvl w:val="0"/>
+          <w:numId w:val="6"/>
+        </w:numPr>
+      </w:pPr>
+      <w:r>
+        <w:t>Click “Apply” and then “OK”</w:t>
+      </w:r>
+    </w:p>
+    <w:p>
+      <w:pPr>
+        <w:pStyle w:val="ListParagraph"/>
+        <w:numPr>
+          <w:ilvl w:val="0"/>
+          <w:numId w:val="6"/>
+        </w:numPr>
+      </w:pPr>
+      <w:r>
+        <w:t>Hit the run button next to the Edit Configurations button.</w:t>
+      </w:r>
+    </w:p>
+    <w:p>
+      <w:pPr>
+        <w:pStyle w:val="Heading1"/>
+      </w:pPr>
+      <w:bookmarkStart w:id="7" w:name="_Toc522827695"/>
+      <w:r>
+        <w:t>Assumption Made</w:t>
+      </w:r>
+      <w:bookmarkEnd w:id="7"/>
+    </w:p>
+    <w:p>
+      <w:pPr>
+        <w:ind w:left="432"/>
+      </w:pPr>
+      <w:r>
+        <w:t>I assume all integers passed through the interpreter are non-negative.</w:t>
+      </w:r>
+    </w:p>
+    <w:p>
+      <w:pPr>
+        <w:pStyle w:val="Heading1"/>
+      </w:pPr>
+      <w:bookmarkStart w:id="8" w:name="_Toc522827696"/>
+      <w:r>
+        <w:t>Implementation Discussion</w:t>
+      </w:r>
+      <w:bookmarkEnd w:id="8"/>
+    </w:p>
+    <w:p>
+      <w:pPr>
+        <w:ind w:left="432"/>
+      </w:pPr>
+      <w:r>
+        <w:t xml:space="preserve">When implementing </w:t>
+      </w:r>
+      <w:proofErr w:type="gramStart"/>
+      <w:r>
+        <w:t>all of</w:t>
+      </w:r>
+      <w:proofErr w:type="gramEnd"/>
+      <w:r>
+        <w:t xml:space="preserve"> the </w:t>
+      </w:r>
+      <w:proofErr w:type="spellStart"/>
+      <w:r>
+        <w:t>ByteCodes</w:t>
+      </w:r>
+      <w:proofErr w:type="spellEnd"/>
+      <w:r>
+        <w:t xml:space="preserve">, the idea was given that we should have a parent class for all byte codes with abstract methods. I decided to make another one for the byte codes with branch instructions. </w:t>
+      </w:r>
+      <w:proofErr w:type="spellStart"/>
+      <w:r>
+        <w:t>BranchCode</w:t>
+      </w:r>
+      <w:proofErr w:type="spellEnd"/>
+      <w:r>
+        <w:t xml:space="preserve"> is a subclass of </w:t>
+      </w:r>
+      <w:proofErr w:type="spellStart"/>
+      <w:r>
+        <w:t>ByteCode</w:t>
+      </w:r>
+      <w:proofErr w:type="spellEnd"/>
+      <w:r>
+        <w:t xml:space="preserve"> but a parent class to </w:t>
+      </w:r>
+      <w:proofErr w:type="spellStart"/>
+      <w:r>
+        <w:t>CallCode</w:t>
+      </w:r>
+      <w:proofErr w:type="spellEnd"/>
+      <w:r>
+        <w:t xml:space="preserve">, </w:t>
+      </w:r>
+      <w:proofErr w:type="spellStart"/>
+      <w:r>
+        <w:t>FalseBranchCode</w:t>
+      </w:r>
+      <w:proofErr w:type="spellEnd"/>
+      <w:r>
+        <w:t xml:space="preserve">, and </w:t>
+      </w:r>
+      <w:proofErr w:type="spellStart"/>
+      <w:r>
+        <w:t>GotoCode</w:t>
+      </w:r>
+      <w:proofErr w:type="spellEnd"/>
+      <w:r>
+        <w:t xml:space="preserve">. They only feature two more functions, </w:t>
+      </w:r>
+      <w:proofErr w:type="spellStart"/>
+      <w:proofErr w:type="gramStart"/>
+      <w:r>
+        <w:t>getByteCode</w:t>
+      </w:r>
+      <w:proofErr w:type="spellEnd"/>
+      <w:r>
+        <w:t>(</w:t>
+      </w:r>
+      <w:proofErr w:type="gramEnd"/>
+      <w:r>
+        <w:t xml:space="preserve">) and </w:t>
+      </w:r>
+      <w:proofErr w:type="spellStart"/>
+      <w:r>
+        <w:t>setIndex</w:t>
+      </w:r>
+      <w:proofErr w:type="spellEnd"/>
+      <w:r>
+        <w:t xml:space="preserve">(). It was not completely necessary to create the parent class </w:t>
+      </w:r>
+      <w:proofErr w:type="spellStart"/>
+      <w:r>
+        <w:t>BranchCode</w:t>
+      </w:r>
+      <w:proofErr w:type="spellEnd"/>
+      <w:r>
+        <w:t xml:space="preserve"> for a smaller interpreter project with only </w:t>
+      </w:r>
+      <w:proofErr w:type="gramStart"/>
+      <w:r>
+        <w:t>3 byte</w:t>
+      </w:r>
+      <w:proofErr w:type="gramEnd"/>
+      <w:r>
+        <w:t xml:space="preserve"> codes adding two functions each, but it is good programming practice to by dynamic and scalable. The function </w:t>
+      </w:r>
+      <w:proofErr w:type="spellStart"/>
+      <w:proofErr w:type="gramStart"/>
+      <w:r>
+        <w:t>getByteCode</w:t>
+      </w:r>
+      <w:proofErr w:type="spellEnd"/>
+      <w:r>
+        <w:t>(</w:t>
+      </w:r>
+      <w:proofErr w:type="gramEnd"/>
+      <w:r>
+        <w:t xml:space="preserve">) returns a string and literally returns the name of the bytecode. The </w:t>
+      </w:r>
+      <w:proofErr w:type="spellStart"/>
+      <w:proofErr w:type="gramStart"/>
+      <w:r>
+        <w:t>setIndex</w:t>
+      </w:r>
+      <w:proofErr w:type="spellEnd"/>
+      <w:r>
+        <w:t>(</w:t>
+      </w:r>
+      <w:proofErr w:type="gramEnd"/>
+      <w:r>
+        <w:t>) function can be used to set the index (location) of a byte code.  The index is used in the execute method for each of these branch byte codes.</w:t>
+      </w:r>
+    </w:p>
+    <w:p>
+      <w:pPr>
         <w:pStyle w:val="Heading2"/>
       </w:pPr>
-      <w:bookmarkStart w:id="4" w:name="_Toc522827691"/>
-      <w:r>
-        <w:t>Summary of Work Completed</w:t>
-      </w:r>
-      <w:bookmarkEnd w:id="4"/>
+      <w:bookmarkStart w:id="9" w:name="_Toc522827697"/>
+      <w:r>
+        <w:t>Class Diagram</w:t>
+      </w:r>
+      <w:bookmarkEnd w:id="9"/>
+    </w:p>
+    <w:p>
+      <w:pPr>
+        <w:jc w:val="center"/>
+      </w:pPr>
+      <w:proofErr w:type="spellStart"/>
+      <w:r>
+        <w:t>ByteCode</w:t>
+      </w:r>
+      <w:proofErr w:type="spellEnd"/>
+      <w:r>
+        <w:t xml:space="preserve"> Package</w:t>
+      </w:r>
+    </w:p>
+    <w:p>
+      <w:pPr>
+        <w:jc w:val="center"/>
+      </w:pPr>
+      <w:r>
+        <w:rPr>
+          <w:noProof/>
+        </w:rPr>
+        <w:drawing>
+          <wp:inline distT="0" distB="0" distL="0" distR="0" wp14:anchorId="5159FFE5" wp14:editId="613E4DC4">
+            <wp:extent cx="6470650" cy="2287476"/>
+            <wp:effectExtent l="0" t="0" r="6350" b="0"/>
+            <wp:docPr id="1" name="Picture 1"/>
+            <wp:cNvGraphicFramePr>
+              <a:graphicFrameLocks xmlns:a="http://schemas.openxmlformats.org/drawingml/2006/main" noChangeAspect="1"/>
+            </wp:cNvGraphicFramePr>
+            <a:graphic xmlns:a="http://schemas.openxmlformats.org/drawingml/2006/main">
+              <a:graphicData uri="http://schemas.openxmlformats.org/drawingml/2006/picture">
+                <pic:pic xmlns:pic="http://schemas.openxmlformats.org/drawingml/2006/picture">
+                  <pic:nvPicPr>
+                    <pic:cNvPr id="0" name="Picture 1"/>
+                    <pic:cNvPicPr>
+                      <a:picLocks noChangeAspect="1" noChangeArrowheads="1"/>
+                    </pic:cNvPicPr>
+                  </pic:nvPicPr>
+                  <pic:blipFill>
+                    <a:blip r:embed="rId7">
+                      <a:extLst>
+                        <a:ext uri="{28A0092B-C50C-407E-A947-70E740481C1C}">
+                          <a14:useLocalDpi xmlns:a14="http://schemas.microsoft.com/office/drawing/2010/main" val="0"/>
+                        </a:ext>
+                      </a:extLst>
+                    </a:blip>
+                    <a:srcRect/>
+                    <a:stretch>
+                      <a:fillRect/>
+                    </a:stretch>
+                  </pic:blipFill>
+                  <pic:spPr bwMode="auto">
+                    <a:xfrm>
+                      <a:off x="0" y="0"/>
+                      <a:ext cx="6525484" cy="2306861"/>
+                    </a:xfrm>
+                    <a:prstGeom prst="rect">
+                      <a:avLst/>
+                    </a:prstGeom>
+                    <a:noFill/>
+                    <a:ln>
+                      <a:noFill/>
+                    </a:ln>
+                  </pic:spPr>
+                </pic:pic>
+              </a:graphicData>
+            </a:graphic>
+          </wp:inline>
+        </w:drawing>
+      </w:r>
+    </w:p>
+    <w:p>
+      <w:pPr>
+        <w:jc w:val="center"/>
+      </w:pPr>
+    </w:p>
+    <w:p>
+      <w:pPr>
+        <w:jc w:val="center"/>
+      </w:pPr>
+    </w:p>
+    <w:p>
+      <w:pPr>
+        <w:jc w:val="center"/>
+      </w:pPr>
+      <w:r>
+        <w:t>Virtual Machine Package</w:t>
+      </w:r>
+    </w:p>
+    <w:p>
+      <w:pPr>
+        <w:jc w:val="center"/>
+      </w:pPr>
+      <w:r>
+        <w:rPr>
+          <w:noProof/>
+        </w:rPr>
+        <w:drawing>
+          <wp:inline distT="0" distB="0" distL="0" distR="0" wp14:anchorId="64FA4226" wp14:editId="035B9C48">
+            <wp:extent cx="5943600" cy="4953000"/>
+            <wp:effectExtent l="0" t="0" r="0" b="0"/>
+            <wp:docPr id="2" name="Picture 2"/>
+            <wp:cNvGraphicFramePr>
+              <a:graphicFrameLocks xmlns:a="http://schemas.openxmlformats.org/drawingml/2006/main" noChangeAspect="1"/>
+            </wp:cNvGraphicFramePr>
+            <a:graphic xmlns:a="http://schemas.openxmlformats.org/drawingml/2006/main">
+              <a:graphicData uri="http://schemas.openxmlformats.org/drawingml/2006/picture">
+                <pic:pic xmlns:pic="http://schemas.openxmlformats.org/drawingml/2006/picture">
+                  <pic:nvPicPr>
+                    <pic:cNvPr id="0" name="Picture 3"/>
+                    <pic:cNvPicPr>
+                      <a:picLocks noChangeAspect="1" noChangeArrowheads="1"/>
+                    </pic:cNvPicPr>
+                  </pic:nvPicPr>
+                  <pic:blipFill>
+                    <a:blip r:embed="rId8">
+                      <a:extLst>
+                        <a:ext uri="{28A0092B-C50C-407E-A947-70E740481C1C}">
+                          <a14:useLocalDpi xmlns:a14="http://schemas.microsoft.com/office/drawing/2010/main" val="0"/>
+                        </a:ext>
+                      </a:extLst>
+                    </a:blip>
+                    <a:srcRect/>
+                    <a:stretch>
+                      <a:fillRect/>
+                    </a:stretch>
+                  </pic:blipFill>
+                  <pic:spPr bwMode="auto">
+                    <a:xfrm>
+                      <a:off x="0" y="0"/>
+                      <a:ext cx="5943600" cy="4953000"/>
+                    </a:xfrm>
+                    <a:prstGeom prst="rect">
+                      <a:avLst/>
+                    </a:prstGeom>
+                    <a:noFill/>
+                    <a:ln>
+                      <a:noFill/>
+                    </a:ln>
+                  </pic:spPr>
+                </pic:pic>
+              </a:graphicData>
+            </a:graphic>
+          </wp:inline>
+        </w:drawing>
+      </w:r>
+    </w:p>
+    <w:p>
+      <w:pPr>
+        <w:jc w:val="center"/>
+      </w:pPr>
+    </w:p>
+    <w:p>
+      <w:pPr>
+        <w:jc w:val="center"/>
+      </w:pPr>
+    </w:p>
+    <w:p>
+      <w:pPr>
+        <w:jc w:val="center"/>
+      </w:pPr>
+    </w:p>
+    <w:p>
+      <w:pPr>
+        <w:jc w:val="center"/>
+      </w:pPr>
+    </w:p>
+    <w:p>
+      <w:pPr>
+        <w:jc w:val="center"/>
+      </w:pPr>
+    </w:p>
+    <w:p>
+      <w:pPr>
+        <w:jc w:val="center"/>
+      </w:pPr>
+    </w:p>
+    <w:p>
+      <w:pPr>
+        <w:jc w:val="center"/>
+      </w:pPr>
+    </w:p>
+    <w:p>
+      <w:pPr>
+        <w:jc w:val="center"/>
+      </w:pPr>
+    </w:p>
+    <w:p>
+      <w:pPr>
+        <w:jc w:val="center"/>
+      </w:pPr>
+    </w:p>
+    <w:p>
+      <w:pPr>
+        <w:jc w:val="center"/>
+      </w:pPr>
+      <w:r>
+        <w:t>Interpreter Package</w:t>
+      </w:r>
+    </w:p>
+    <w:p>
+      <w:pPr>
+        <w:jc w:val="center"/>
+      </w:pPr>
+      <w:r>
+        <w:rPr>
+          <w:noProof/>
+        </w:rPr>
+        <w:drawing>
+          <wp:inline distT="0" distB="0" distL="0" distR="0" wp14:anchorId="7BB3B150" wp14:editId="64F9839A">
+            <wp:extent cx="5943600" cy="7555230"/>
+            <wp:effectExtent l="0" t="0" r="0" b="7620"/>
+            <wp:docPr id="3" name="Picture 3"/>
+            <wp:cNvGraphicFramePr>
+              <a:graphicFrameLocks xmlns:a="http://schemas.openxmlformats.org/drawingml/2006/main" noChangeAspect="1"/>
+            </wp:cNvGraphicFramePr>
+            <a:graphic xmlns:a="http://schemas.openxmlformats.org/drawingml/2006/main">
+              <a:graphicData uri="http://schemas.openxmlformats.org/drawingml/2006/picture">
+                <pic:pic xmlns:pic="http://schemas.openxmlformats.org/drawingml/2006/picture">
+                  <pic:nvPicPr>
+                    <pic:cNvPr id="0" name="Picture 5"/>
+                    <pic:cNvPicPr>
+                      <a:picLocks noChangeAspect="1" noChangeArrowheads="1"/>
+                    </pic:cNvPicPr>
+                  </pic:nvPicPr>
+                  <pic:blipFill>
+                    <a:blip r:embed="rId9">
+                      <a:extLst>
+                        <a:ext uri="{28A0092B-C50C-407E-A947-70E740481C1C}">
+                          <a14:useLocalDpi xmlns:a14="http://schemas.microsoft.com/office/drawing/2010/main" val="0"/>
+                        </a:ext>
+                      </a:extLst>
+                    </a:blip>
+                    <a:srcRect/>
+                    <a:stretch>
+                      <a:fillRect/>
+                    </a:stretch>
+                  </pic:blipFill>
+                  <pic:spPr bwMode="auto">
+                    <a:xfrm>
+                      <a:off x="0" y="0"/>
+                      <a:ext cx="5943600" cy="7555230"/>
+                    </a:xfrm>
+                    <a:prstGeom prst="rect">
+                      <a:avLst/>
+                    </a:prstGeom>
+                    <a:noFill/>
+                    <a:ln>
+                      <a:noFill/>
+                    </a:ln>
+                  </pic:spPr>
+                </pic:pic>
+              </a:graphicData>
+            </a:graphic>
+          </wp:inline>
+        </w:drawing>
+      </w:r>
     </w:p>
     <w:p>
       <w:pPr>
         <w:pStyle w:val="Heading1"/>
       </w:pPr>
-      <w:bookmarkStart w:id="5" w:name="_Toc522827692"/>
-      <w:r>
-        <w:t>Development Environment</w:t>
-      </w:r>
-      <w:bookmarkEnd w:id="5"/>
+      <w:bookmarkStart w:id="10" w:name="_Toc522827698"/>
+      <w:r>
+        <w:lastRenderedPageBreak/>
+        <w:t>Project Reflection</w:t>
+      </w:r>
+      <w:bookmarkEnd w:id="10"/>
+    </w:p>
+    <w:p>
+      <w:pPr>
+        <w:ind w:left="432"/>
+      </w:pPr>
+      <w:r>
+        <w:t>For the entire first week of the project I was lost. I did not really understand how to go about building this project or where I should even start. It took a lot of trial and error and I had to watch the video lectures multiple times over. I believe I ended in a pretty good spot but no where near what I wanted to be. I felt like every class implementation is a but generic but fulfils the requirements. I could not get my program to run through the command line which is discouraging but it works perfectly through the IDE.</w:t>
+      </w:r>
+      <w:r>
+        <w:t xml:space="preserve"> As with the last project, I wish I had more time to work on it like a normal semester, so I do feel that this one was a bit rushed.</w:t>
+      </w:r>
     </w:p>
     <w:p>
       <w:pPr>
         <w:pStyle w:val="Heading1"/>
       </w:pPr>
-      <w:bookmarkStart w:id="6" w:name="_Toc522827693"/>
-      <w:r>
-        <w:t>How to Build/Import your Project</w:t>
-      </w:r>
-      <w:bookmarkEnd w:id="6"/>
-    </w:p>
-    <w:p>
-      <w:pPr>
-        <w:pStyle w:val="Heading1"/>
-      </w:pPr>
-      <w:bookmarkStart w:id="7" w:name="_Toc522827694"/>
-      <w:r>
-        <w:t>How to Run your Project</w:t>
-      </w:r>
-      <w:bookmarkEnd w:id="7"/>
-    </w:p>
-    <w:p>
-      <w:pPr>
-        <w:pStyle w:val="Heading1"/>
-      </w:pPr>
-      <w:bookmarkStart w:id="8" w:name="_Toc522827695"/>
-      <w:r>
-        <w:t>Assumption Made</w:t>
-      </w:r>
-      <w:bookmarkEnd w:id="8"/>
-    </w:p>
-    <w:p>
-      <w:pPr>
-        <w:pStyle w:val="Heading1"/>
-      </w:pPr>
-      <w:bookmarkStart w:id="9" w:name="_Toc522827696"/>
-      <w:r>
-        <w:t>Implementation Discussion</w:t>
-      </w:r>
-      <w:bookmarkEnd w:id="9"/>
-    </w:p>
-    <w:p>
-      <w:pPr>
-        <w:pStyle w:val="Heading2"/>
-      </w:pPr>
-      <w:bookmarkStart w:id="10" w:name="_Toc522827697"/>
-      <w:r>
-        <w:t>Class Diagram</w:t>
-      </w:r>
-      <w:bookmarkEnd w:id="10"/>
-    </w:p>
-    <w:p>
-      <w:pPr>
-        <w:pStyle w:val="Heading1"/>
-      </w:pPr>
-      <w:bookmarkStart w:id="11" w:name="_Toc522827698"/>
-      <w:r>
-        <w:t>Project Reflection</w:t>
+      <w:bookmarkStart w:id="11" w:name="_Toc522827699"/>
+      <w:r>
+        <w:t>Project Conclusion/Results</w:t>
       </w:r>
       <w:bookmarkEnd w:id="11"/>
     </w:p>
     <w:p>
       <w:pPr>
-        <w:pStyle w:val="Heading1"/>
-      </w:pPr>
-      <w:bookmarkStart w:id="12" w:name="_Toc522827699"/>
-      <w:r>
-        <w:t>Project Conclusion/Results</w:t>
-      </w:r>
-      <w:bookmarkEnd w:id="12"/>
+        <w:ind w:left="432"/>
+      </w:pPr>
+      <w:r>
+        <w:t xml:space="preserve">The outputs for both the </w:t>
+      </w:r>
+      <w:proofErr w:type="spellStart"/>
+      <w:r>
+        <w:t>factorial.x.cod</w:t>
+      </w:r>
+      <w:proofErr w:type="spellEnd"/>
+      <w:r>
+        <w:t xml:space="preserve"> and the </w:t>
+      </w:r>
+      <w:proofErr w:type="spellStart"/>
+      <w:r>
+        <w:t>fib.x.cod</w:t>
+      </w:r>
+      <w:proofErr w:type="spellEnd"/>
+      <w:r>
+        <w:t xml:space="preserve"> are correct but not complete. I noticed when comparing my output to the </w:t>
+      </w:r>
+      <w:proofErr w:type="gramStart"/>
+      <w:r>
+        <w:t>professors</w:t>
+      </w:r>
+      <w:proofErr w:type="gramEnd"/>
+      <w:r>
+        <w:t xml:space="preserve"> output (posted in slack) that mine differed slightly from his. I was not sure if this was because my implementation is different (and probably not as good) or whether my bytecodes were not processed properly. For example, when executing </w:t>
+      </w:r>
+      <w:proofErr w:type="spellStart"/>
+      <w:r>
+        <w:t>factorial.x.cod</w:t>
+      </w:r>
+      <w:proofErr w:type="spellEnd"/>
+      <w:r>
+        <w:t xml:space="preserve">, the first few lines of the </w:t>
+      </w:r>
+      <w:proofErr w:type="gramStart"/>
+      <w:r>
+        <w:t>professors</w:t>
+      </w:r>
+      <w:proofErr w:type="gramEnd"/>
+      <w:r>
+        <w:t xml:space="preserve"> output are as follows:</w:t>
+      </w:r>
+    </w:p>
+    <w:p>
+      <w:pPr>
+        <w:tabs>
+          <w:tab w:val="left" w:pos="916"/>
+          <w:tab w:val="left" w:pos="1832"/>
+          <w:tab w:val="left" w:pos="2748"/>
+          <w:tab w:val="left" w:pos="3664"/>
+          <w:tab w:val="left" w:pos="4580"/>
+          <w:tab w:val="left" w:pos="5496"/>
+          <w:tab w:val="left" w:pos="6412"/>
+          <w:tab w:val="left" w:pos="7328"/>
+          <w:tab w:val="left" w:pos="8244"/>
+          <w:tab w:val="left" w:pos="9160"/>
+          <w:tab w:val="left" w:pos="10076"/>
+          <w:tab w:val="left" w:pos="10992"/>
+          <w:tab w:val="left" w:pos="11908"/>
+          <w:tab w:val="left" w:pos="12824"/>
+          <w:tab w:val="left" w:pos="13740"/>
+          <w:tab w:val="left" w:pos="14656"/>
+        </w:tabs>
+        <w:spacing w:after="0" w:line="240" w:lineRule="auto"/>
+        <w:rPr>
+          <w:rFonts w:eastAsia="Times New Roman" w:cstheme="minorHAnsi"/>
+          <w:color w:val="1D1C1D"/>
+        </w:rPr>
+      </w:pPr>
+      <w:r>
+        <w:rPr>
+          <w:rFonts w:eastAsia="Times New Roman" w:cstheme="minorHAnsi"/>
+          <w:color w:val="1D1C1D"/>
+        </w:rPr>
+        <w:t xml:space="preserve">GOTO start&lt;&lt;1&gt;&gt; </w:t>
+      </w:r>
+    </w:p>
+    <w:p>
+      <w:pPr>
+        <w:tabs>
+          <w:tab w:val="left" w:pos="916"/>
+          <w:tab w:val="left" w:pos="1832"/>
+          <w:tab w:val="left" w:pos="2748"/>
+          <w:tab w:val="left" w:pos="3664"/>
+          <w:tab w:val="left" w:pos="4580"/>
+          <w:tab w:val="left" w:pos="5496"/>
+          <w:tab w:val="left" w:pos="6412"/>
+          <w:tab w:val="left" w:pos="7328"/>
+          <w:tab w:val="left" w:pos="8244"/>
+          <w:tab w:val="left" w:pos="9160"/>
+          <w:tab w:val="left" w:pos="10076"/>
+          <w:tab w:val="left" w:pos="10992"/>
+          <w:tab w:val="left" w:pos="11908"/>
+          <w:tab w:val="left" w:pos="12824"/>
+          <w:tab w:val="left" w:pos="13740"/>
+          <w:tab w:val="left" w:pos="14656"/>
+        </w:tabs>
+        <w:spacing w:after="0" w:line="240" w:lineRule="auto"/>
+        <w:rPr>
+          <w:rFonts w:eastAsia="Times New Roman" w:cstheme="minorHAnsi"/>
+          <w:color w:val="1D1C1D"/>
+        </w:rPr>
+      </w:pPr>
+      <w:r>
+        <w:rPr>
+          <w:rFonts w:eastAsia="Times New Roman" w:cstheme="minorHAnsi"/>
+          <w:color w:val="1D1C1D"/>
+        </w:rPr>
+        <w:t xml:space="preserve">[] </w:t>
+      </w:r>
+    </w:p>
+    <w:p>
+      <w:pPr>
+        <w:tabs>
+          <w:tab w:val="left" w:pos="916"/>
+          <w:tab w:val="left" w:pos="1832"/>
+          <w:tab w:val="left" w:pos="2748"/>
+          <w:tab w:val="left" w:pos="3664"/>
+          <w:tab w:val="left" w:pos="4580"/>
+          <w:tab w:val="left" w:pos="5496"/>
+          <w:tab w:val="left" w:pos="6412"/>
+          <w:tab w:val="left" w:pos="7328"/>
+          <w:tab w:val="left" w:pos="8244"/>
+          <w:tab w:val="left" w:pos="9160"/>
+          <w:tab w:val="left" w:pos="10076"/>
+          <w:tab w:val="left" w:pos="10992"/>
+          <w:tab w:val="left" w:pos="11908"/>
+          <w:tab w:val="left" w:pos="12824"/>
+          <w:tab w:val="left" w:pos="13740"/>
+          <w:tab w:val="left" w:pos="14656"/>
+        </w:tabs>
+        <w:spacing w:after="0" w:line="240" w:lineRule="auto"/>
+        <w:rPr>
+          <w:rFonts w:eastAsia="Times New Roman" w:cstheme="minorHAnsi"/>
+          <w:color w:val="1D1C1D"/>
+        </w:rPr>
+      </w:pPr>
+      <w:r>
+        <w:rPr>
+          <w:rFonts w:eastAsia="Times New Roman" w:cstheme="minorHAnsi"/>
+          <w:color w:val="1D1C1D"/>
+        </w:rPr>
+        <w:t xml:space="preserve">LABEL start&lt;&lt;1&gt;&gt; </w:t>
+      </w:r>
+    </w:p>
+    <w:p>
+      <w:pPr>
+        <w:tabs>
+          <w:tab w:val="left" w:pos="916"/>
+          <w:tab w:val="left" w:pos="1832"/>
+          <w:tab w:val="left" w:pos="2748"/>
+          <w:tab w:val="left" w:pos="3664"/>
+          <w:tab w:val="left" w:pos="4580"/>
+          <w:tab w:val="left" w:pos="5496"/>
+          <w:tab w:val="left" w:pos="6412"/>
+          <w:tab w:val="left" w:pos="7328"/>
+          <w:tab w:val="left" w:pos="8244"/>
+          <w:tab w:val="left" w:pos="9160"/>
+          <w:tab w:val="left" w:pos="10076"/>
+          <w:tab w:val="left" w:pos="10992"/>
+          <w:tab w:val="left" w:pos="11908"/>
+          <w:tab w:val="left" w:pos="12824"/>
+          <w:tab w:val="left" w:pos="13740"/>
+          <w:tab w:val="left" w:pos="14656"/>
+        </w:tabs>
+        <w:spacing w:after="0" w:line="240" w:lineRule="auto"/>
+        <w:rPr>
+          <w:rFonts w:eastAsia="Times New Roman" w:cstheme="minorHAnsi"/>
+          <w:color w:val="1D1C1D"/>
+        </w:rPr>
+      </w:pPr>
+      <w:r>
+        <w:rPr>
+          <w:rFonts w:eastAsia="Times New Roman" w:cstheme="minorHAnsi"/>
+          <w:color w:val="1D1C1D"/>
+        </w:rPr>
+        <w:t xml:space="preserve">[] </w:t>
+      </w:r>
+    </w:p>
+    <w:p>
+      <w:pPr>
+        <w:tabs>
+          <w:tab w:val="left" w:pos="916"/>
+          <w:tab w:val="left" w:pos="1832"/>
+          <w:tab w:val="left" w:pos="2748"/>
+          <w:tab w:val="left" w:pos="3664"/>
+          <w:tab w:val="left" w:pos="4580"/>
+          <w:tab w:val="left" w:pos="5496"/>
+          <w:tab w:val="left" w:pos="6412"/>
+          <w:tab w:val="left" w:pos="7328"/>
+          <w:tab w:val="left" w:pos="8244"/>
+          <w:tab w:val="left" w:pos="9160"/>
+          <w:tab w:val="left" w:pos="10076"/>
+          <w:tab w:val="left" w:pos="10992"/>
+          <w:tab w:val="left" w:pos="11908"/>
+          <w:tab w:val="left" w:pos="12824"/>
+          <w:tab w:val="left" w:pos="13740"/>
+          <w:tab w:val="left" w:pos="14656"/>
+        </w:tabs>
+        <w:spacing w:after="0" w:line="240" w:lineRule="auto"/>
+        <w:rPr>
+          <w:rFonts w:eastAsia="Times New Roman" w:cstheme="minorHAnsi"/>
+          <w:color w:val="1D1C1D"/>
+        </w:rPr>
+      </w:pPr>
+      <w:r>
+        <w:rPr>
+          <w:rFonts w:eastAsia="Times New Roman" w:cstheme="minorHAnsi"/>
+          <w:color w:val="1D1C1D"/>
+        </w:rPr>
+        <w:t xml:space="preserve">GOTO continue&lt;&lt;3&gt;&gt; </w:t>
+      </w:r>
+    </w:p>
+    <w:p>
+      <w:pPr>
+        <w:tabs>
+          <w:tab w:val="left" w:pos="916"/>
+          <w:tab w:val="left" w:pos="1832"/>
+          <w:tab w:val="left" w:pos="2748"/>
+          <w:tab w:val="left" w:pos="3664"/>
+          <w:tab w:val="left" w:pos="4580"/>
+          <w:tab w:val="left" w:pos="5496"/>
+          <w:tab w:val="left" w:pos="6412"/>
+          <w:tab w:val="left" w:pos="7328"/>
+          <w:tab w:val="left" w:pos="8244"/>
+          <w:tab w:val="left" w:pos="9160"/>
+          <w:tab w:val="left" w:pos="10076"/>
+          <w:tab w:val="left" w:pos="10992"/>
+          <w:tab w:val="left" w:pos="11908"/>
+          <w:tab w:val="left" w:pos="12824"/>
+          <w:tab w:val="left" w:pos="13740"/>
+          <w:tab w:val="left" w:pos="14656"/>
+        </w:tabs>
+        <w:spacing w:after="0" w:line="240" w:lineRule="auto"/>
+        <w:rPr>
+          <w:rFonts w:eastAsia="Times New Roman" w:cstheme="minorHAnsi"/>
+          <w:color w:val="1D1C1D"/>
+        </w:rPr>
+      </w:pPr>
+      <w:r>
+        <w:rPr>
+          <w:rFonts w:eastAsia="Times New Roman" w:cstheme="minorHAnsi"/>
+          <w:color w:val="1D1C1D"/>
+        </w:rPr>
+        <w:t xml:space="preserve">[] </w:t>
+      </w:r>
+    </w:p>
+    <w:p>
+      <w:pPr>
+        <w:tabs>
+          <w:tab w:val="left" w:pos="916"/>
+          <w:tab w:val="left" w:pos="1832"/>
+          <w:tab w:val="left" w:pos="2748"/>
+          <w:tab w:val="left" w:pos="3664"/>
+          <w:tab w:val="left" w:pos="4580"/>
+          <w:tab w:val="left" w:pos="5496"/>
+          <w:tab w:val="left" w:pos="6412"/>
+          <w:tab w:val="left" w:pos="7328"/>
+          <w:tab w:val="left" w:pos="8244"/>
+          <w:tab w:val="left" w:pos="9160"/>
+          <w:tab w:val="left" w:pos="10076"/>
+          <w:tab w:val="left" w:pos="10992"/>
+          <w:tab w:val="left" w:pos="11908"/>
+          <w:tab w:val="left" w:pos="12824"/>
+          <w:tab w:val="left" w:pos="13740"/>
+          <w:tab w:val="left" w:pos="14656"/>
+        </w:tabs>
+        <w:spacing w:after="0" w:line="240" w:lineRule="auto"/>
+        <w:rPr>
+          <w:rFonts w:eastAsia="Times New Roman" w:cstheme="minorHAnsi"/>
+          <w:color w:val="1D1C1D"/>
+        </w:rPr>
+      </w:pPr>
+      <w:r>
+        <w:rPr>
+          <w:rFonts w:eastAsia="Times New Roman" w:cstheme="minorHAnsi"/>
+          <w:color w:val="1D1C1D"/>
+        </w:rPr>
+        <w:t xml:space="preserve">LABEL continue&lt;&lt;3&gt;&gt; </w:t>
+      </w:r>
+    </w:p>
+    <w:p>
+      <w:pPr>
+        <w:tabs>
+          <w:tab w:val="left" w:pos="916"/>
+          <w:tab w:val="left" w:pos="1832"/>
+          <w:tab w:val="left" w:pos="2748"/>
+          <w:tab w:val="left" w:pos="3664"/>
+          <w:tab w:val="left" w:pos="4580"/>
+          <w:tab w:val="left" w:pos="5496"/>
+          <w:tab w:val="left" w:pos="6412"/>
+          <w:tab w:val="left" w:pos="7328"/>
+          <w:tab w:val="left" w:pos="8244"/>
+          <w:tab w:val="left" w:pos="9160"/>
+          <w:tab w:val="left" w:pos="10076"/>
+          <w:tab w:val="left" w:pos="10992"/>
+          <w:tab w:val="left" w:pos="11908"/>
+          <w:tab w:val="left" w:pos="12824"/>
+          <w:tab w:val="left" w:pos="13740"/>
+          <w:tab w:val="left" w:pos="14656"/>
+        </w:tabs>
+        <w:spacing w:after="0" w:line="240" w:lineRule="auto"/>
+        <w:rPr>
+          <w:rFonts w:eastAsia="Times New Roman" w:cstheme="minorHAnsi"/>
+          <w:color w:val="1D1C1D"/>
+        </w:rPr>
+      </w:pPr>
+      <w:r>
+        <w:rPr>
+          <w:rFonts w:eastAsia="Times New Roman" w:cstheme="minorHAnsi"/>
+          <w:color w:val="1D1C1D"/>
+        </w:rPr>
+        <w:t xml:space="preserve">[] </w:t>
+      </w:r>
+    </w:p>
+    <w:p>
+      <w:pPr>
+        <w:tabs>
+          <w:tab w:val="left" w:pos="916"/>
+          <w:tab w:val="left" w:pos="1832"/>
+          <w:tab w:val="left" w:pos="2748"/>
+          <w:tab w:val="left" w:pos="3664"/>
+          <w:tab w:val="left" w:pos="4580"/>
+          <w:tab w:val="left" w:pos="5496"/>
+          <w:tab w:val="left" w:pos="6412"/>
+          <w:tab w:val="left" w:pos="7328"/>
+          <w:tab w:val="left" w:pos="8244"/>
+          <w:tab w:val="left" w:pos="9160"/>
+          <w:tab w:val="left" w:pos="10076"/>
+          <w:tab w:val="left" w:pos="10992"/>
+          <w:tab w:val="left" w:pos="11908"/>
+          <w:tab w:val="left" w:pos="12824"/>
+          <w:tab w:val="left" w:pos="13740"/>
+          <w:tab w:val="left" w:pos="14656"/>
+        </w:tabs>
+        <w:spacing w:after="0" w:line="240" w:lineRule="auto"/>
+        <w:rPr>
+          <w:rFonts w:eastAsia="Times New Roman" w:cstheme="minorHAnsi"/>
+          <w:color w:val="1D1C1D"/>
+        </w:rPr>
+      </w:pPr>
+      <w:r>
+        <w:rPr>
+          <w:rFonts w:eastAsia="Times New Roman" w:cstheme="minorHAnsi"/>
+          <w:color w:val="1D1C1D"/>
+        </w:rPr>
+        <w:t xml:space="preserve">ARGS 0 </w:t>
+      </w:r>
+    </w:p>
+    <w:p>
+      <w:pPr>
+        <w:tabs>
+          <w:tab w:val="left" w:pos="916"/>
+          <w:tab w:val="left" w:pos="1832"/>
+          <w:tab w:val="left" w:pos="2748"/>
+          <w:tab w:val="left" w:pos="3664"/>
+          <w:tab w:val="left" w:pos="4580"/>
+          <w:tab w:val="left" w:pos="5496"/>
+          <w:tab w:val="left" w:pos="6412"/>
+          <w:tab w:val="left" w:pos="7328"/>
+          <w:tab w:val="left" w:pos="8244"/>
+          <w:tab w:val="left" w:pos="9160"/>
+          <w:tab w:val="left" w:pos="10076"/>
+          <w:tab w:val="left" w:pos="10992"/>
+          <w:tab w:val="left" w:pos="11908"/>
+          <w:tab w:val="left" w:pos="12824"/>
+          <w:tab w:val="left" w:pos="13740"/>
+          <w:tab w:val="left" w:pos="14656"/>
+        </w:tabs>
+        <w:spacing w:after="0" w:line="240" w:lineRule="auto"/>
+        <w:rPr>
+          <w:rFonts w:eastAsia="Times New Roman" w:cstheme="minorHAnsi"/>
+          <w:color w:val="1D1C1D"/>
+        </w:rPr>
+      </w:pPr>
+      <w:r>
+        <w:rPr>
+          <w:rFonts w:eastAsia="Times New Roman" w:cstheme="minorHAnsi"/>
+          <w:color w:val="1D1C1D"/>
+        </w:rPr>
+        <w:t xml:space="preserve">[] [] </w:t>
+      </w:r>
+    </w:p>
+    <w:p>
+      <w:pPr>
+        <w:tabs>
+          <w:tab w:val="left" w:pos="916"/>
+          <w:tab w:val="left" w:pos="1832"/>
+          <w:tab w:val="left" w:pos="2748"/>
+          <w:tab w:val="left" w:pos="3664"/>
+          <w:tab w:val="left" w:pos="4580"/>
+          <w:tab w:val="left" w:pos="5496"/>
+          <w:tab w:val="left" w:pos="6412"/>
+          <w:tab w:val="left" w:pos="7328"/>
+          <w:tab w:val="left" w:pos="8244"/>
+          <w:tab w:val="left" w:pos="9160"/>
+          <w:tab w:val="left" w:pos="10076"/>
+          <w:tab w:val="left" w:pos="10992"/>
+          <w:tab w:val="left" w:pos="11908"/>
+          <w:tab w:val="left" w:pos="12824"/>
+          <w:tab w:val="left" w:pos="13740"/>
+          <w:tab w:val="left" w:pos="14656"/>
+        </w:tabs>
+        <w:spacing w:after="0" w:line="240" w:lineRule="auto"/>
+        <w:rPr>
+          <w:rFonts w:eastAsia="Times New Roman" w:cstheme="minorHAnsi"/>
+          <w:color w:val="1D1C1D"/>
+        </w:rPr>
+      </w:pPr>
+      <w:r>
+        <w:rPr>
+          <w:rFonts w:eastAsia="Times New Roman" w:cstheme="minorHAnsi"/>
+          <w:color w:val="1D1C1D"/>
+        </w:rPr>
+        <w:t xml:space="preserve">CALL Read   </w:t>
+      </w:r>
+      <w:proofErr w:type="gramStart"/>
+      <w:r>
+        <w:rPr>
+          <w:rFonts w:eastAsia="Times New Roman" w:cstheme="minorHAnsi"/>
+          <w:color w:val="1D1C1D"/>
+        </w:rPr>
+        <w:t>Read(</w:t>
+      </w:r>
+      <w:proofErr w:type="gramEnd"/>
+      <w:r>
+        <w:rPr>
+          <w:rFonts w:eastAsia="Times New Roman" w:cstheme="minorHAnsi"/>
+          <w:color w:val="1D1C1D"/>
+        </w:rPr>
+        <w:t>)</w:t>
+      </w:r>
+    </w:p>
+    <w:p>
+      <w:pPr>
+        <w:tabs>
+          <w:tab w:val="left" w:pos="916"/>
+          <w:tab w:val="left" w:pos="1832"/>
+          <w:tab w:val="left" w:pos="2748"/>
+          <w:tab w:val="left" w:pos="3664"/>
+          <w:tab w:val="left" w:pos="4580"/>
+          <w:tab w:val="left" w:pos="5496"/>
+          <w:tab w:val="left" w:pos="6412"/>
+          <w:tab w:val="left" w:pos="7328"/>
+          <w:tab w:val="left" w:pos="8244"/>
+          <w:tab w:val="left" w:pos="9160"/>
+          <w:tab w:val="left" w:pos="10076"/>
+          <w:tab w:val="left" w:pos="10992"/>
+          <w:tab w:val="left" w:pos="11908"/>
+          <w:tab w:val="left" w:pos="12824"/>
+          <w:tab w:val="left" w:pos="13740"/>
+          <w:tab w:val="left" w:pos="14656"/>
+        </w:tabs>
+        <w:spacing w:after="0" w:line="240" w:lineRule="auto"/>
+        <w:rPr>
+          <w:rFonts w:eastAsia="Times New Roman" w:cstheme="minorHAnsi"/>
+          <w:color w:val="1D1C1D"/>
+        </w:rPr>
+      </w:pPr>
+      <w:r>
+        <w:rPr>
+          <w:rFonts w:eastAsia="Times New Roman" w:cstheme="minorHAnsi"/>
+          <w:color w:val="1D1C1D"/>
+        </w:rPr>
+        <w:t xml:space="preserve">[] [] </w:t>
+      </w:r>
+    </w:p>
+    <w:p>
+      <w:pPr>
+        <w:tabs>
+          <w:tab w:val="left" w:pos="916"/>
+          <w:tab w:val="left" w:pos="1832"/>
+          <w:tab w:val="left" w:pos="2748"/>
+          <w:tab w:val="left" w:pos="3664"/>
+          <w:tab w:val="left" w:pos="4580"/>
+          <w:tab w:val="left" w:pos="5496"/>
+          <w:tab w:val="left" w:pos="6412"/>
+          <w:tab w:val="left" w:pos="7328"/>
+          <w:tab w:val="left" w:pos="8244"/>
+          <w:tab w:val="left" w:pos="9160"/>
+          <w:tab w:val="left" w:pos="10076"/>
+          <w:tab w:val="left" w:pos="10992"/>
+          <w:tab w:val="left" w:pos="11908"/>
+          <w:tab w:val="left" w:pos="12824"/>
+          <w:tab w:val="left" w:pos="13740"/>
+          <w:tab w:val="left" w:pos="14656"/>
+        </w:tabs>
+        <w:spacing w:after="0" w:line="240" w:lineRule="auto"/>
+        <w:rPr>
+          <w:rFonts w:eastAsia="Times New Roman" w:cstheme="minorHAnsi"/>
+          <w:color w:val="1D1C1D"/>
+        </w:rPr>
+      </w:pPr>
+      <w:r>
+        <w:rPr>
+          <w:rFonts w:eastAsia="Times New Roman" w:cstheme="minorHAnsi"/>
+          <w:color w:val="1D1C1D"/>
+        </w:rPr>
+        <w:t xml:space="preserve">LABEL Read </w:t>
+      </w:r>
+    </w:p>
+    <w:p>
+      <w:pPr>
+        <w:tabs>
+          <w:tab w:val="left" w:pos="916"/>
+          <w:tab w:val="left" w:pos="1832"/>
+          <w:tab w:val="left" w:pos="2748"/>
+          <w:tab w:val="left" w:pos="3664"/>
+          <w:tab w:val="left" w:pos="4580"/>
+          <w:tab w:val="left" w:pos="5496"/>
+          <w:tab w:val="left" w:pos="6412"/>
+          <w:tab w:val="left" w:pos="7328"/>
+          <w:tab w:val="left" w:pos="8244"/>
+          <w:tab w:val="left" w:pos="9160"/>
+          <w:tab w:val="left" w:pos="10076"/>
+          <w:tab w:val="left" w:pos="10992"/>
+          <w:tab w:val="left" w:pos="11908"/>
+          <w:tab w:val="left" w:pos="12824"/>
+          <w:tab w:val="left" w:pos="13740"/>
+          <w:tab w:val="left" w:pos="14656"/>
+        </w:tabs>
+        <w:spacing w:after="0" w:line="240" w:lineRule="auto"/>
+        <w:rPr>
+          <w:rFonts w:eastAsia="Times New Roman" w:cstheme="minorHAnsi"/>
+          <w:color w:val="1D1C1D"/>
+        </w:rPr>
+      </w:pPr>
+      <w:r>
+        <w:rPr>
+          <w:rFonts w:eastAsia="Times New Roman" w:cstheme="minorHAnsi"/>
+          <w:color w:val="1D1C1D"/>
+        </w:rPr>
+        <w:t xml:space="preserve">[] [] </w:t>
+      </w:r>
+    </w:p>
+    <w:p>
+      <w:pPr>
+        <w:tabs>
+          <w:tab w:val="left" w:pos="916"/>
+          <w:tab w:val="left" w:pos="1832"/>
+          <w:tab w:val="left" w:pos="2748"/>
+          <w:tab w:val="left" w:pos="3664"/>
+          <w:tab w:val="left" w:pos="4580"/>
+          <w:tab w:val="left" w:pos="5496"/>
+          <w:tab w:val="left" w:pos="6412"/>
+          <w:tab w:val="left" w:pos="7328"/>
+          <w:tab w:val="left" w:pos="8244"/>
+          <w:tab w:val="left" w:pos="9160"/>
+          <w:tab w:val="left" w:pos="10076"/>
+          <w:tab w:val="left" w:pos="10992"/>
+          <w:tab w:val="left" w:pos="11908"/>
+          <w:tab w:val="left" w:pos="12824"/>
+          <w:tab w:val="left" w:pos="13740"/>
+          <w:tab w:val="left" w:pos="14656"/>
+        </w:tabs>
+        <w:spacing w:after="0" w:line="240" w:lineRule="auto"/>
+        <w:rPr>
+          <w:rFonts w:eastAsia="Times New Roman" w:cstheme="minorHAnsi"/>
+          <w:color w:val="1D1C1D"/>
+        </w:rPr>
+      </w:pPr>
+      <w:r>
+        <w:rPr>
+          <w:rFonts w:eastAsia="Times New Roman" w:cstheme="minorHAnsi"/>
+          <w:color w:val="1D1C1D"/>
+        </w:rPr>
+        <w:t xml:space="preserve">Please enter an integer: </w:t>
+      </w:r>
+    </w:p>
+    <w:p>
+      <w:pPr>
+        <w:tabs>
+          <w:tab w:val="left" w:pos="916"/>
+          <w:tab w:val="left" w:pos="1832"/>
+          <w:tab w:val="left" w:pos="2748"/>
+          <w:tab w:val="left" w:pos="3664"/>
+          <w:tab w:val="left" w:pos="4580"/>
+          <w:tab w:val="left" w:pos="5496"/>
+          <w:tab w:val="left" w:pos="6412"/>
+          <w:tab w:val="left" w:pos="7328"/>
+          <w:tab w:val="left" w:pos="8244"/>
+          <w:tab w:val="left" w:pos="9160"/>
+          <w:tab w:val="left" w:pos="10076"/>
+          <w:tab w:val="left" w:pos="10992"/>
+          <w:tab w:val="left" w:pos="11908"/>
+          <w:tab w:val="left" w:pos="12824"/>
+          <w:tab w:val="left" w:pos="13740"/>
+          <w:tab w:val="left" w:pos="14656"/>
+        </w:tabs>
+        <w:spacing w:after="0" w:line="240" w:lineRule="auto"/>
+        <w:rPr>
+          <w:rFonts w:eastAsia="Times New Roman" w:cstheme="minorHAnsi"/>
+          <w:color w:val="1D1C1D"/>
+        </w:rPr>
+      </w:pPr>
+      <w:r>
+        <w:rPr>
+          <w:rFonts w:eastAsia="Times New Roman" w:cstheme="minorHAnsi"/>
+          <w:color w:val="1D1C1D"/>
+        </w:rPr>
+        <w:t>6</w:t>
+      </w:r>
+    </w:p>
+    <w:p>
+      <w:pPr>
+        <w:ind w:left="432"/>
+      </w:pPr>
+    </w:p>
+    <w:p>
+      <w:pPr>
+        <w:ind w:left="432"/>
+      </w:pPr>
+      <w:r>
+        <w:t xml:space="preserve">My output: </w:t>
+      </w:r>
+    </w:p>
+    <w:p>
+      <w:pPr>
+        <w:ind w:left="432"/>
+      </w:pPr>
+      <w:r>
+        <w:t>GOTO start&lt;&lt;1&gt;&gt;</w:t>
+      </w:r>
+    </w:p>
+    <w:p>
+      <w:pPr>
+        <w:ind w:left="432"/>
+      </w:pPr>
+      <w:r>
+        <w:t>[]</w:t>
+      </w:r>
+    </w:p>
+    <w:p>
+      <w:pPr>
+        <w:ind w:left="432"/>
+      </w:pPr>
+      <w:r>
+        <w:t>GOTO continue&lt;&lt;3&gt;&gt;</w:t>
+      </w:r>
+    </w:p>
+    <w:p>
+      <w:pPr>
+        <w:ind w:left="432"/>
+      </w:pPr>
+      <w:r>
+        <w:t>[]</w:t>
+      </w:r>
+    </w:p>
+    <w:p>
+      <w:pPr>
+        <w:ind w:left="432"/>
+      </w:pPr>
+      <w:r>
+        <w:t>ARGS 0</w:t>
+      </w:r>
+    </w:p>
+    <w:p>
+      <w:pPr>
+        <w:ind w:left="432"/>
+      </w:pPr>
+      <w:r>
+        <w:t>[] []</w:t>
+      </w:r>
+    </w:p>
+    <w:p>
+      <w:pPr>
+        <w:ind w:left="432"/>
+      </w:pPr>
+      <w:r>
+        <w:t>CALL Read</w:t>
+      </w:r>
+    </w:p>
+    <w:p>
+      <w:pPr>
+        <w:ind w:left="432"/>
+      </w:pPr>
+      <w:r>
+        <w:lastRenderedPageBreak/>
+        <w:t>[] []</w:t>
+      </w:r>
+    </w:p>
+    <w:p>
+      <w:pPr>
+        <w:ind w:left="432"/>
+      </w:pPr>
+      <w:r>
+        <w:t xml:space="preserve">Please enter an integer: </w:t>
+      </w:r>
+    </w:p>
+    <w:p>
+      <w:pPr>
+        <w:ind w:left="432"/>
+      </w:pPr>
+      <w:r>
+        <w:t>6</w:t>
+      </w:r>
+    </w:p>
+    <w:p>
+      <w:pPr>
+        <w:ind w:left="432"/>
+      </w:pPr>
+    </w:p>
+    <w:p>
+      <w:pPr>
+        <w:ind w:left="432"/>
+      </w:pPr>
+      <w:r>
+        <w:t xml:space="preserve">While the ending of the </w:t>
+      </w:r>
+      <w:proofErr w:type="gramStart"/>
+      <w:r>
+        <w:t>professors</w:t>
+      </w:r>
+      <w:proofErr w:type="gramEnd"/>
+      <w:r>
+        <w:t xml:space="preserve"> output is:</w:t>
+      </w:r>
+    </w:p>
+    <w:p>
+      <w:pPr>
+        <w:pStyle w:val="HTMLPreformatted"/>
+        <w:rPr>
+          <w:rFonts w:asciiTheme="minorHAnsi" w:hAnsiTheme="minorHAnsi" w:cstheme="minorHAnsi"/>
+          <w:color w:val="1D1C1D"/>
+          <w:sz w:val="22"/>
+          <w:szCs w:val="22"/>
+        </w:rPr>
+      </w:pPr>
+      <w:r>
+        <w:rPr>
+          <w:rFonts w:asciiTheme="minorHAnsi" w:hAnsiTheme="minorHAnsi" w:cstheme="minorHAnsi"/>
+          <w:color w:val="1D1C1D"/>
+          <w:sz w:val="22"/>
+          <w:szCs w:val="22"/>
+        </w:rPr>
+        <w:t xml:space="preserve">ARGS 1 </w:t>
+      </w:r>
+    </w:p>
+    <w:p>
+      <w:pPr>
+        <w:pStyle w:val="HTMLPreformatted"/>
+        <w:rPr>
+          <w:rFonts w:asciiTheme="minorHAnsi" w:hAnsiTheme="minorHAnsi" w:cstheme="minorHAnsi"/>
+          <w:color w:val="1D1C1D"/>
+          <w:sz w:val="22"/>
+          <w:szCs w:val="22"/>
+        </w:rPr>
+      </w:pPr>
+      <w:r>
+        <w:rPr>
+          <w:rFonts w:asciiTheme="minorHAnsi" w:hAnsiTheme="minorHAnsi" w:cstheme="minorHAnsi"/>
+          <w:color w:val="1D1C1D"/>
+          <w:sz w:val="22"/>
+          <w:szCs w:val="22"/>
+        </w:rPr>
+        <w:t xml:space="preserve">[] [720] </w:t>
+      </w:r>
+    </w:p>
+    <w:p>
+      <w:pPr>
+        <w:pStyle w:val="HTMLPreformatted"/>
+        <w:rPr>
+          <w:rFonts w:asciiTheme="minorHAnsi" w:hAnsiTheme="minorHAnsi" w:cstheme="minorHAnsi"/>
+          <w:color w:val="1D1C1D"/>
+          <w:sz w:val="22"/>
+          <w:szCs w:val="22"/>
+        </w:rPr>
+      </w:pPr>
+      <w:r>
+        <w:rPr>
+          <w:rFonts w:asciiTheme="minorHAnsi" w:hAnsiTheme="minorHAnsi" w:cstheme="minorHAnsi"/>
+          <w:color w:val="1D1C1D"/>
+          <w:sz w:val="22"/>
+          <w:szCs w:val="22"/>
+        </w:rPr>
+        <w:t xml:space="preserve">CALL Write   </w:t>
+      </w:r>
+      <w:proofErr w:type="gramStart"/>
+      <w:r>
+        <w:rPr>
+          <w:rFonts w:asciiTheme="minorHAnsi" w:hAnsiTheme="minorHAnsi" w:cstheme="minorHAnsi"/>
+          <w:color w:val="1D1C1D"/>
+          <w:sz w:val="22"/>
+          <w:szCs w:val="22"/>
+        </w:rPr>
+        <w:t>Write(</w:t>
+      </w:r>
+      <w:proofErr w:type="gramEnd"/>
+      <w:r>
+        <w:rPr>
+          <w:rFonts w:asciiTheme="minorHAnsi" w:hAnsiTheme="minorHAnsi" w:cstheme="minorHAnsi"/>
+          <w:color w:val="1D1C1D"/>
+          <w:sz w:val="22"/>
+          <w:szCs w:val="22"/>
+        </w:rPr>
+        <w:t>720)</w:t>
+      </w:r>
+    </w:p>
+    <w:p>
+      <w:pPr>
+        <w:pStyle w:val="HTMLPreformatted"/>
+        <w:rPr>
+          <w:rFonts w:asciiTheme="minorHAnsi" w:hAnsiTheme="minorHAnsi" w:cstheme="minorHAnsi"/>
+          <w:color w:val="1D1C1D"/>
+          <w:sz w:val="22"/>
+          <w:szCs w:val="22"/>
+        </w:rPr>
+      </w:pPr>
+      <w:r>
+        <w:rPr>
+          <w:rFonts w:asciiTheme="minorHAnsi" w:hAnsiTheme="minorHAnsi" w:cstheme="minorHAnsi"/>
+          <w:color w:val="1D1C1D"/>
+          <w:sz w:val="22"/>
+          <w:szCs w:val="22"/>
+        </w:rPr>
+        <w:t xml:space="preserve">[] [720] </w:t>
+      </w:r>
+    </w:p>
+    <w:p>
+      <w:pPr>
+        <w:pStyle w:val="HTMLPreformatted"/>
+        <w:rPr>
+          <w:rFonts w:asciiTheme="minorHAnsi" w:hAnsiTheme="minorHAnsi" w:cstheme="minorHAnsi"/>
+          <w:color w:val="1D1C1D"/>
+          <w:sz w:val="22"/>
+          <w:szCs w:val="22"/>
+        </w:rPr>
+      </w:pPr>
+      <w:r>
+        <w:rPr>
+          <w:rFonts w:asciiTheme="minorHAnsi" w:hAnsiTheme="minorHAnsi" w:cstheme="minorHAnsi"/>
+          <w:color w:val="1D1C1D"/>
+          <w:sz w:val="22"/>
+          <w:szCs w:val="22"/>
+        </w:rPr>
+        <w:t xml:space="preserve">LABEL Write </w:t>
+      </w:r>
+    </w:p>
+    <w:p>
+      <w:pPr>
+        <w:pStyle w:val="HTMLPreformatted"/>
+        <w:rPr>
+          <w:rFonts w:asciiTheme="minorHAnsi" w:hAnsiTheme="minorHAnsi" w:cstheme="minorHAnsi"/>
+          <w:color w:val="1D1C1D"/>
+          <w:sz w:val="22"/>
+          <w:szCs w:val="22"/>
+        </w:rPr>
+      </w:pPr>
+      <w:r>
+        <w:rPr>
+          <w:rFonts w:asciiTheme="minorHAnsi" w:hAnsiTheme="minorHAnsi" w:cstheme="minorHAnsi"/>
+          <w:color w:val="1D1C1D"/>
+          <w:sz w:val="22"/>
+          <w:szCs w:val="22"/>
+        </w:rPr>
+        <w:t xml:space="preserve">[] [720] </w:t>
+      </w:r>
+    </w:p>
+    <w:p>
+      <w:pPr>
+        <w:pStyle w:val="HTMLPreformatted"/>
+        <w:rPr>
+          <w:rFonts w:asciiTheme="minorHAnsi" w:hAnsiTheme="minorHAnsi" w:cstheme="minorHAnsi"/>
+          <w:color w:val="1D1C1D"/>
+          <w:sz w:val="22"/>
+          <w:szCs w:val="22"/>
+        </w:rPr>
+      </w:pPr>
+      <w:r>
+        <w:rPr>
+          <w:rFonts w:asciiTheme="minorHAnsi" w:hAnsiTheme="minorHAnsi" w:cstheme="minorHAnsi"/>
+          <w:color w:val="1D1C1D"/>
+          <w:sz w:val="22"/>
+          <w:szCs w:val="22"/>
+        </w:rPr>
+        <w:t xml:space="preserve">LOAD 0 </w:t>
+      </w:r>
+      <w:proofErr w:type="spellStart"/>
+      <w:r>
+        <w:rPr>
+          <w:rFonts w:asciiTheme="minorHAnsi" w:hAnsiTheme="minorHAnsi" w:cstheme="minorHAnsi"/>
+          <w:color w:val="1D1C1D"/>
+          <w:sz w:val="22"/>
+          <w:szCs w:val="22"/>
+        </w:rPr>
+        <w:t>dummyFormal</w:t>
+      </w:r>
+      <w:proofErr w:type="spellEnd"/>
+      <w:r>
+        <w:rPr>
+          <w:rFonts w:asciiTheme="minorHAnsi" w:hAnsiTheme="minorHAnsi" w:cstheme="minorHAnsi"/>
+          <w:color w:val="1D1C1D"/>
+          <w:sz w:val="22"/>
+          <w:szCs w:val="22"/>
+        </w:rPr>
+        <w:t xml:space="preserve"> </w:t>
+      </w:r>
+    </w:p>
+    <w:p>
+      <w:pPr>
+        <w:pStyle w:val="HTMLPreformatted"/>
+        <w:rPr>
+          <w:rFonts w:asciiTheme="minorHAnsi" w:hAnsiTheme="minorHAnsi" w:cstheme="minorHAnsi"/>
+          <w:color w:val="1D1C1D"/>
+          <w:sz w:val="22"/>
+          <w:szCs w:val="22"/>
+        </w:rPr>
+      </w:pPr>
+      <w:r>
+        <w:rPr>
+          <w:rFonts w:asciiTheme="minorHAnsi" w:hAnsiTheme="minorHAnsi" w:cstheme="minorHAnsi"/>
+          <w:color w:val="1D1C1D"/>
+          <w:sz w:val="22"/>
+          <w:szCs w:val="22"/>
+        </w:rPr>
+        <w:t xml:space="preserve">[] [720, 720] </w:t>
+      </w:r>
+    </w:p>
+    <w:p>
+      <w:pPr>
+        <w:pStyle w:val="HTMLPreformatted"/>
+        <w:rPr>
+          <w:rFonts w:asciiTheme="minorHAnsi" w:hAnsiTheme="minorHAnsi" w:cstheme="minorHAnsi"/>
+          <w:color w:val="1D1C1D"/>
+          <w:sz w:val="22"/>
+          <w:szCs w:val="22"/>
+        </w:rPr>
+      </w:pPr>
+      <w:r>
+        <w:rPr>
+          <w:rFonts w:asciiTheme="minorHAnsi" w:hAnsiTheme="minorHAnsi" w:cstheme="minorHAnsi"/>
+          <w:color w:val="1D1C1D"/>
+          <w:sz w:val="22"/>
+          <w:szCs w:val="22"/>
+        </w:rPr>
+        <w:t>720</w:t>
+      </w:r>
+    </w:p>
+    <w:p>
+      <w:pPr>
+        <w:pStyle w:val="HTMLPreformatted"/>
+        <w:rPr>
+          <w:rFonts w:asciiTheme="minorHAnsi" w:hAnsiTheme="minorHAnsi" w:cstheme="minorHAnsi"/>
+          <w:color w:val="1D1C1D"/>
+          <w:sz w:val="22"/>
+          <w:szCs w:val="22"/>
+        </w:rPr>
+      </w:pPr>
+      <w:r>
+        <w:rPr>
+          <w:rFonts w:asciiTheme="minorHAnsi" w:hAnsiTheme="minorHAnsi" w:cstheme="minorHAnsi"/>
+          <w:color w:val="1D1C1D"/>
+          <w:sz w:val="22"/>
+          <w:szCs w:val="22"/>
+        </w:rPr>
+        <w:t xml:space="preserve">WRITE  </w:t>
+      </w:r>
+    </w:p>
+    <w:p>
+      <w:pPr>
+        <w:pStyle w:val="HTMLPreformatted"/>
+        <w:rPr>
+          <w:rFonts w:asciiTheme="minorHAnsi" w:hAnsiTheme="minorHAnsi" w:cstheme="minorHAnsi"/>
+          <w:color w:val="1D1C1D"/>
+          <w:sz w:val="22"/>
+          <w:szCs w:val="22"/>
+        </w:rPr>
+      </w:pPr>
+      <w:r>
+        <w:rPr>
+          <w:rFonts w:asciiTheme="minorHAnsi" w:hAnsiTheme="minorHAnsi" w:cstheme="minorHAnsi"/>
+          <w:color w:val="1D1C1D"/>
+          <w:sz w:val="22"/>
+          <w:szCs w:val="22"/>
+        </w:rPr>
+        <w:t xml:space="preserve">[] [720, 720] </w:t>
+      </w:r>
+    </w:p>
+    <w:p>
+      <w:pPr>
+        <w:pStyle w:val="HTMLPreformatted"/>
+        <w:rPr>
+          <w:rFonts w:asciiTheme="minorHAnsi" w:hAnsiTheme="minorHAnsi" w:cstheme="minorHAnsi"/>
+          <w:color w:val="1D1C1D"/>
+          <w:sz w:val="22"/>
+          <w:szCs w:val="22"/>
+        </w:rPr>
+      </w:pPr>
+      <w:r>
+        <w:rPr>
+          <w:rFonts w:asciiTheme="minorHAnsi" w:hAnsiTheme="minorHAnsi" w:cstheme="minorHAnsi"/>
+          <w:color w:val="1D1C1D"/>
+          <w:sz w:val="22"/>
+          <w:szCs w:val="22"/>
+        </w:rPr>
+        <w:t xml:space="preserve">RETURN </w:t>
+      </w:r>
+    </w:p>
+    <w:p>
+      <w:pPr>
+        <w:pStyle w:val="HTMLPreformatted"/>
+        <w:rPr>
+          <w:rFonts w:asciiTheme="minorHAnsi" w:hAnsiTheme="minorHAnsi" w:cstheme="minorHAnsi"/>
+          <w:color w:val="1D1C1D"/>
+          <w:sz w:val="22"/>
+          <w:szCs w:val="22"/>
+        </w:rPr>
+      </w:pPr>
+      <w:r>
+        <w:rPr>
+          <w:rFonts w:asciiTheme="minorHAnsi" w:hAnsiTheme="minorHAnsi" w:cstheme="minorHAnsi"/>
+          <w:color w:val="1D1C1D"/>
+          <w:sz w:val="22"/>
+          <w:szCs w:val="22"/>
+        </w:rPr>
+        <w:t xml:space="preserve">[720] </w:t>
+      </w:r>
+    </w:p>
+    <w:p>
+      <w:pPr>
+        <w:pStyle w:val="HTMLPreformatted"/>
+        <w:rPr>
+          <w:rFonts w:asciiTheme="minorHAnsi" w:hAnsiTheme="minorHAnsi" w:cstheme="minorHAnsi"/>
+          <w:color w:val="1D1C1D"/>
+          <w:sz w:val="22"/>
+          <w:szCs w:val="22"/>
+        </w:rPr>
+      </w:pPr>
+      <w:r>
+        <w:rPr>
+          <w:rFonts w:asciiTheme="minorHAnsi" w:hAnsiTheme="minorHAnsi" w:cstheme="minorHAnsi"/>
+          <w:color w:val="1D1C1D"/>
+          <w:sz w:val="22"/>
+          <w:szCs w:val="22"/>
+        </w:rPr>
+        <w:t>POP 3</w:t>
+      </w:r>
+    </w:p>
+    <w:p>
+      <w:pPr>
+        <w:pStyle w:val="HTMLPreformatted"/>
+        <w:rPr>
+          <w:rFonts w:asciiTheme="minorHAnsi" w:hAnsiTheme="minorHAnsi" w:cstheme="minorHAnsi"/>
+          <w:color w:val="1D1C1D"/>
+          <w:sz w:val="22"/>
+          <w:szCs w:val="22"/>
+        </w:rPr>
+      </w:pPr>
+      <w:r>
+        <w:rPr>
+          <w:rFonts w:asciiTheme="minorHAnsi" w:hAnsiTheme="minorHAnsi" w:cstheme="minorHAnsi"/>
+          <w:color w:val="1D1C1D"/>
+          <w:sz w:val="22"/>
+          <w:szCs w:val="22"/>
+        </w:rPr>
+        <w:t xml:space="preserve">[] </w:t>
+      </w:r>
+    </w:p>
+    <w:p>
+      <w:pPr>
+        <w:pStyle w:val="HTMLPreformatted"/>
+        <w:rPr>
+          <w:rFonts w:asciiTheme="minorHAnsi" w:hAnsiTheme="minorHAnsi" w:cstheme="minorHAnsi"/>
+          <w:color w:val="1D1C1D"/>
+          <w:sz w:val="22"/>
+          <w:szCs w:val="22"/>
+        </w:rPr>
+      </w:pPr>
+    </w:p>
+    <w:p>
+      <w:pPr>
+        <w:pStyle w:val="HTMLPreformatted"/>
+        <w:rPr>
+          <w:rFonts w:asciiTheme="minorHAnsi" w:hAnsiTheme="minorHAnsi" w:cstheme="minorHAnsi"/>
+          <w:color w:val="1D1C1D"/>
+          <w:sz w:val="22"/>
+          <w:szCs w:val="22"/>
+        </w:rPr>
+      </w:pPr>
+    </w:p>
+    <w:p>
+      <w:pPr>
+        <w:pStyle w:val="HTMLPreformatted"/>
+        <w:rPr>
+          <w:rFonts w:asciiTheme="minorHAnsi" w:hAnsiTheme="minorHAnsi" w:cstheme="minorHAnsi"/>
+          <w:color w:val="1D1C1D"/>
+          <w:sz w:val="22"/>
+          <w:szCs w:val="22"/>
+        </w:rPr>
+      </w:pPr>
+      <w:r>
+        <w:rPr>
+          <w:rFonts w:asciiTheme="minorHAnsi" w:hAnsiTheme="minorHAnsi" w:cstheme="minorHAnsi"/>
+          <w:color w:val="1D1C1D"/>
+          <w:sz w:val="22"/>
+          <w:szCs w:val="22"/>
+        </w:rPr>
+        <w:t xml:space="preserve">And my ending output is: </w:t>
+      </w:r>
+    </w:p>
+    <w:p>
+      <w:pPr>
+        <w:pStyle w:val="HTMLPreformatted"/>
+        <w:rPr>
+          <w:rFonts w:asciiTheme="minorHAnsi" w:hAnsiTheme="minorHAnsi" w:cstheme="minorHAnsi"/>
+          <w:color w:val="1D1C1D"/>
+          <w:sz w:val="22"/>
+          <w:szCs w:val="22"/>
+        </w:rPr>
+      </w:pPr>
+    </w:p>
+    <w:p>
+      <w:pPr>
+        <w:pStyle w:val="HTMLPreformatted"/>
+        <w:rPr>
+          <w:rFonts w:asciiTheme="minorHAnsi" w:hAnsiTheme="minorHAnsi" w:cstheme="minorHAnsi"/>
+          <w:color w:val="1D1C1D"/>
+          <w:sz w:val="22"/>
+          <w:szCs w:val="22"/>
+        </w:rPr>
+      </w:pPr>
+      <w:r>
+        <w:rPr>
+          <w:rFonts w:asciiTheme="minorHAnsi" w:hAnsiTheme="minorHAnsi" w:cstheme="minorHAnsi"/>
+          <w:color w:val="1D1C1D"/>
+          <w:sz w:val="22"/>
+          <w:szCs w:val="22"/>
+        </w:rPr>
+        <w:t>ARGS 1</w:t>
+      </w:r>
+    </w:p>
+    <w:p>
+      <w:pPr>
+        <w:pStyle w:val="HTMLPreformatted"/>
+        <w:rPr>
+          <w:rFonts w:asciiTheme="minorHAnsi" w:hAnsiTheme="minorHAnsi" w:cstheme="minorHAnsi"/>
+          <w:color w:val="1D1C1D"/>
+          <w:sz w:val="22"/>
+          <w:szCs w:val="22"/>
+        </w:rPr>
+      </w:pPr>
+      <w:r>
+        <w:rPr>
+          <w:rFonts w:asciiTheme="minorHAnsi" w:hAnsiTheme="minorHAnsi" w:cstheme="minorHAnsi"/>
+          <w:color w:val="1D1C1D"/>
+          <w:sz w:val="22"/>
+          <w:szCs w:val="22"/>
+        </w:rPr>
+        <w:t>[] [720]</w:t>
+      </w:r>
+    </w:p>
+    <w:p>
+      <w:pPr>
+        <w:pStyle w:val="HTMLPreformatted"/>
+        <w:rPr>
+          <w:rFonts w:asciiTheme="minorHAnsi" w:hAnsiTheme="minorHAnsi" w:cstheme="minorHAnsi"/>
+          <w:color w:val="1D1C1D"/>
+          <w:sz w:val="22"/>
+          <w:szCs w:val="22"/>
+        </w:rPr>
+      </w:pPr>
+    </w:p>
+    <w:p>
+      <w:pPr>
+        <w:pStyle w:val="HTMLPreformatted"/>
+        <w:rPr>
+          <w:rFonts w:asciiTheme="minorHAnsi" w:hAnsiTheme="minorHAnsi" w:cstheme="minorHAnsi"/>
+          <w:color w:val="1D1C1D"/>
+          <w:sz w:val="22"/>
+          <w:szCs w:val="22"/>
+        </w:rPr>
+      </w:pPr>
+      <w:r>
+        <w:rPr>
+          <w:rFonts w:asciiTheme="minorHAnsi" w:hAnsiTheme="minorHAnsi" w:cstheme="minorHAnsi"/>
+          <w:color w:val="1D1C1D"/>
+          <w:sz w:val="22"/>
+          <w:szCs w:val="22"/>
+        </w:rPr>
+        <w:t>CALL Write</w:t>
+      </w:r>
+    </w:p>
+    <w:p>
+      <w:pPr>
+        <w:pStyle w:val="HTMLPreformatted"/>
+        <w:rPr>
+          <w:rFonts w:asciiTheme="minorHAnsi" w:hAnsiTheme="minorHAnsi" w:cstheme="minorHAnsi"/>
+          <w:color w:val="1D1C1D"/>
+          <w:sz w:val="22"/>
+          <w:szCs w:val="22"/>
+        </w:rPr>
+      </w:pPr>
+      <w:r>
+        <w:rPr>
+          <w:rFonts w:asciiTheme="minorHAnsi" w:hAnsiTheme="minorHAnsi" w:cstheme="minorHAnsi"/>
+          <w:color w:val="1D1C1D"/>
+          <w:sz w:val="22"/>
+          <w:szCs w:val="22"/>
+        </w:rPr>
+        <w:t>[] [720]</w:t>
+      </w:r>
+    </w:p>
+    <w:p>
+      <w:pPr>
+        <w:pStyle w:val="HTMLPreformatted"/>
+        <w:rPr>
+          <w:rFonts w:asciiTheme="minorHAnsi" w:hAnsiTheme="minorHAnsi" w:cstheme="minorHAnsi"/>
+          <w:color w:val="1D1C1D"/>
+          <w:sz w:val="22"/>
+          <w:szCs w:val="22"/>
+        </w:rPr>
+      </w:pPr>
+    </w:p>
+    <w:p>
+      <w:pPr>
+        <w:pStyle w:val="HTMLPreformatted"/>
+        <w:rPr>
+          <w:rFonts w:asciiTheme="minorHAnsi" w:hAnsiTheme="minorHAnsi" w:cstheme="minorHAnsi"/>
+          <w:color w:val="1D1C1D"/>
+          <w:sz w:val="22"/>
+          <w:szCs w:val="22"/>
+        </w:rPr>
+      </w:pPr>
+      <w:r>
+        <w:rPr>
+          <w:rFonts w:asciiTheme="minorHAnsi" w:hAnsiTheme="minorHAnsi" w:cstheme="minorHAnsi"/>
+          <w:color w:val="1D1C1D"/>
+          <w:sz w:val="22"/>
+          <w:szCs w:val="22"/>
+        </w:rPr>
+        <w:t xml:space="preserve">LOAD 0 </w:t>
+      </w:r>
+      <w:proofErr w:type="spellStart"/>
+      <w:r>
+        <w:rPr>
+          <w:rFonts w:asciiTheme="minorHAnsi" w:hAnsiTheme="minorHAnsi" w:cstheme="minorHAnsi"/>
+          <w:color w:val="1D1C1D"/>
+          <w:sz w:val="22"/>
+          <w:szCs w:val="22"/>
+        </w:rPr>
+        <w:t>dummyFormal</w:t>
+      </w:r>
+      <w:proofErr w:type="spellEnd"/>
+    </w:p>
+    <w:p>
+      <w:pPr>
+        <w:pStyle w:val="HTMLPreformatted"/>
+        <w:rPr>
+          <w:rFonts w:asciiTheme="minorHAnsi" w:hAnsiTheme="minorHAnsi" w:cstheme="minorHAnsi"/>
+          <w:color w:val="1D1C1D"/>
+          <w:sz w:val="22"/>
+          <w:szCs w:val="22"/>
+        </w:rPr>
+      </w:pPr>
+      <w:r>
+        <w:rPr>
+          <w:rFonts w:asciiTheme="minorHAnsi" w:hAnsiTheme="minorHAnsi" w:cstheme="minorHAnsi"/>
+          <w:color w:val="1D1C1D"/>
+          <w:sz w:val="22"/>
+          <w:szCs w:val="22"/>
+        </w:rPr>
+        <w:t>[] [720, 720]</w:t>
+      </w:r>
+    </w:p>
+    <w:p>
+      <w:pPr>
+        <w:pStyle w:val="HTMLPreformatted"/>
+        <w:rPr>
+          <w:rFonts w:asciiTheme="minorHAnsi" w:hAnsiTheme="minorHAnsi" w:cstheme="minorHAnsi"/>
+          <w:color w:val="1D1C1D"/>
+          <w:sz w:val="22"/>
+          <w:szCs w:val="22"/>
+        </w:rPr>
+      </w:pPr>
+    </w:p>
+    <w:p>
+      <w:pPr>
+        <w:pStyle w:val="HTMLPreformatted"/>
+        <w:rPr>
+          <w:rFonts w:asciiTheme="minorHAnsi" w:hAnsiTheme="minorHAnsi" w:cstheme="minorHAnsi"/>
+          <w:color w:val="1D1C1D"/>
+          <w:sz w:val="22"/>
+          <w:szCs w:val="22"/>
+        </w:rPr>
+      </w:pPr>
+      <w:r>
+        <w:rPr>
+          <w:rFonts w:asciiTheme="minorHAnsi" w:hAnsiTheme="minorHAnsi" w:cstheme="minorHAnsi"/>
+          <w:color w:val="1D1C1D"/>
+          <w:sz w:val="22"/>
+          <w:szCs w:val="22"/>
+        </w:rPr>
+        <w:t>720</w:t>
+      </w:r>
+    </w:p>
+    <w:p>
+      <w:pPr>
+        <w:pStyle w:val="HTMLPreformatted"/>
+        <w:rPr>
+          <w:rFonts w:asciiTheme="minorHAnsi" w:hAnsiTheme="minorHAnsi" w:cstheme="minorHAnsi"/>
+          <w:color w:val="1D1C1D"/>
+          <w:sz w:val="22"/>
+          <w:szCs w:val="22"/>
+        </w:rPr>
+      </w:pPr>
+      <w:r>
+        <w:rPr>
+          <w:rFonts w:asciiTheme="minorHAnsi" w:hAnsiTheme="minorHAnsi" w:cstheme="minorHAnsi"/>
+          <w:color w:val="1D1C1D"/>
+          <w:sz w:val="22"/>
+          <w:szCs w:val="22"/>
+        </w:rPr>
+        <w:t>WRITE</w:t>
+      </w:r>
+    </w:p>
+    <w:p>
+      <w:pPr>
+        <w:pStyle w:val="HTMLPreformatted"/>
+        <w:rPr>
+          <w:rFonts w:asciiTheme="minorHAnsi" w:hAnsiTheme="minorHAnsi" w:cstheme="minorHAnsi"/>
+          <w:color w:val="1D1C1D"/>
+          <w:sz w:val="22"/>
+          <w:szCs w:val="22"/>
+        </w:rPr>
+      </w:pPr>
+      <w:r>
+        <w:rPr>
+          <w:rFonts w:asciiTheme="minorHAnsi" w:hAnsiTheme="minorHAnsi" w:cstheme="minorHAnsi"/>
+          <w:color w:val="1D1C1D"/>
+          <w:sz w:val="22"/>
+          <w:szCs w:val="22"/>
+        </w:rPr>
+        <w:t>[] [720, 720]</w:t>
+      </w:r>
+    </w:p>
+    <w:p>
+      <w:pPr>
+        <w:pStyle w:val="HTMLPreformatted"/>
+        <w:rPr>
+          <w:rFonts w:asciiTheme="minorHAnsi" w:hAnsiTheme="minorHAnsi" w:cstheme="minorHAnsi"/>
+          <w:color w:val="1D1C1D"/>
+          <w:sz w:val="22"/>
+          <w:szCs w:val="22"/>
+        </w:rPr>
+      </w:pPr>
+    </w:p>
+    <w:p>
+      <w:pPr>
+        <w:pStyle w:val="HTMLPreformatted"/>
+        <w:rPr>
+          <w:rFonts w:asciiTheme="minorHAnsi" w:hAnsiTheme="minorHAnsi" w:cstheme="minorHAnsi"/>
+          <w:color w:val="1D1C1D"/>
+          <w:sz w:val="22"/>
+          <w:szCs w:val="22"/>
+        </w:rPr>
+      </w:pPr>
+      <w:r>
+        <w:rPr>
+          <w:rFonts w:asciiTheme="minorHAnsi" w:hAnsiTheme="minorHAnsi" w:cstheme="minorHAnsi"/>
+          <w:color w:val="1D1C1D"/>
+          <w:sz w:val="22"/>
+          <w:szCs w:val="22"/>
+        </w:rPr>
+        <w:t xml:space="preserve">RETURN </w:t>
+      </w:r>
+    </w:p>
+    <w:p>
+      <w:pPr>
+        <w:pStyle w:val="HTMLPreformatted"/>
+        <w:rPr>
+          <w:rFonts w:asciiTheme="minorHAnsi" w:hAnsiTheme="minorHAnsi" w:cstheme="minorHAnsi"/>
+          <w:color w:val="1D1C1D"/>
+          <w:sz w:val="22"/>
+          <w:szCs w:val="22"/>
+        </w:rPr>
+      </w:pPr>
+      <w:r>
+        <w:rPr>
+          <w:rFonts w:asciiTheme="minorHAnsi" w:hAnsiTheme="minorHAnsi" w:cstheme="minorHAnsi"/>
+          <w:color w:val="1D1C1D"/>
+          <w:sz w:val="22"/>
+          <w:szCs w:val="22"/>
+        </w:rPr>
+        <w:t>[720]</w:t>
+      </w:r>
+    </w:p>
+    <w:p>
+      <w:pPr>
+        <w:pStyle w:val="HTMLPreformatted"/>
+        <w:rPr>
+          <w:rFonts w:asciiTheme="minorHAnsi" w:hAnsiTheme="minorHAnsi" w:cstheme="minorHAnsi"/>
+          <w:color w:val="1D1C1D"/>
+          <w:sz w:val="22"/>
+          <w:szCs w:val="22"/>
+        </w:rPr>
+      </w:pPr>
+    </w:p>
+    <w:p>
+      <w:pPr>
+        <w:pStyle w:val="HTMLPreformatted"/>
+        <w:rPr>
+          <w:rFonts w:asciiTheme="minorHAnsi" w:hAnsiTheme="minorHAnsi" w:cstheme="minorHAnsi"/>
+          <w:color w:val="1D1C1D"/>
+          <w:sz w:val="22"/>
+          <w:szCs w:val="22"/>
+        </w:rPr>
+      </w:pPr>
+      <w:r>
+        <w:rPr>
+          <w:rFonts w:asciiTheme="minorHAnsi" w:hAnsiTheme="minorHAnsi" w:cstheme="minorHAnsi"/>
+          <w:color w:val="1D1C1D"/>
+          <w:sz w:val="22"/>
+          <w:szCs w:val="22"/>
+        </w:rPr>
+        <w:t>POP 3</w:t>
+      </w:r>
+    </w:p>
+    <w:p>
+      <w:pPr>
+        <w:pStyle w:val="HTMLPreformatted"/>
+        <w:rPr>
+          <w:rFonts w:asciiTheme="minorHAnsi" w:hAnsiTheme="minorHAnsi" w:cstheme="minorHAnsi"/>
+          <w:color w:val="1D1C1D"/>
+          <w:sz w:val="22"/>
+          <w:szCs w:val="22"/>
+        </w:rPr>
+      </w:pPr>
+      <w:r>
+        <w:rPr>
+          <w:rFonts w:asciiTheme="minorHAnsi" w:hAnsiTheme="minorHAnsi" w:cstheme="minorHAnsi"/>
+          <w:color w:val="1D1C1D"/>
+          <w:sz w:val="22"/>
+          <w:szCs w:val="22"/>
+        </w:rPr>
+        <w:t>[]</w:t>
+      </w:r>
+    </w:p>
+    <w:p>
+      <w:pPr>
+        <w:pStyle w:val="HTMLPreformatted"/>
+        <w:rPr>
+          <w:rFonts w:asciiTheme="minorHAnsi" w:hAnsiTheme="minorHAnsi" w:cstheme="minorHAnsi"/>
+          <w:color w:val="1D1C1D"/>
+          <w:sz w:val="22"/>
+          <w:szCs w:val="22"/>
+        </w:rPr>
+      </w:pPr>
+    </w:p>
+    <w:p>
+      <w:pPr>
+        <w:pStyle w:val="HTMLPreformatted"/>
+        <w:rPr>
+          <w:rFonts w:asciiTheme="minorHAnsi" w:hAnsiTheme="minorHAnsi" w:cstheme="minorHAnsi"/>
+          <w:color w:val="1D1C1D"/>
+          <w:sz w:val="22"/>
+          <w:szCs w:val="22"/>
+        </w:rPr>
+      </w:pPr>
+      <w:r>
+        <w:rPr>
+          <w:rFonts w:asciiTheme="minorHAnsi" w:hAnsiTheme="minorHAnsi" w:cstheme="minorHAnsi"/>
+          <w:color w:val="1D1C1D"/>
+          <w:sz w:val="22"/>
+          <w:szCs w:val="22"/>
+        </w:rPr>
+        <w:t>HALT</w:t>
+      </w:r>
+    </w:p>
+    <w:p>
+      <w:pPr>
+        <w:pStyle w:val="HTMLPreformatted"/>
+        <w:rPr>
+          <w:rFonts w:asciiTheme="minorHAnsi" w:hAnsiTheme="minorHAnsi" w:cstheme="minorHAnsi"/>
+          <w:color w:val="1D1C1D"/>
+          <w:sz w:val="22"/>
+          <w:szCs w:val="22"/>
+        </w:rPr>
+      </w:pPr>
+      <w:r>
+        <w:rPr>
+          <w:rFonts w:asciiTheme="minorHAnsi" w:hAnsiTheme="minorHAnsi" w:cstheme="minorHAnsi"/>
+          <w:color w:val="1D1C1D"/>
+          <w:sz w:val="22"/>
+          <w:szCs w:val="22"/>
+        </w:rPr>
+        <w:lastRenderedPageBreak/>
+        <w:t>[]</w:t>
+      </w:r>
+    </w:p>
+    <w:p>
+      <w:pPr>
+        <w:pStyle w:val="HTMLPreformatted"/>
+        <w:rPr>
+          <w:rFonts w:asciiTheme="minorHAnsi" w:hAnsiTheme="minorHAnsi" w:cstheme="minorHAnsi"/>
+          <w:color w:val="1D1C1D"/>
+          <w:sz w:val="22"/>
+          <w:szCs w:val="22"/>
+        </w:rPr>
+      </w:pPr>
+    </w:p>
+    <w:p>
+      <w:pPr>
+        <w:pStyle w:val="HTMLPreformatted"/>
+        <w:rPr>
+          <w:rFonts w:asciiTheme="minorHAnsi" w:hAnsiTheme="minorHAnsi" w:cstheme="minorHAnsi"/>
+          <w:color w:val="1D1C1D"/>
+          <w:sz w:val="22"/>
+          <w:szCs w:val="22"/>
+        </w:rPr>
+      </w:pPr>
+    </w:p>
+    <w:p>
+      <w:pPr>
+        <w:pStyle w:val="HTMLPreformatted"/>
+        <w:rPr>
+          <w:rFonts w:asciiTheme="minorHAnsi" w:hAnsiTheme="minorHAnsi" w:cstheme="minorHAnsi"/>
+          <w:color w:val="1D1C1D"/>
+          <w:sz w:val="22"/>
+          <w:szCs w:val="22"/>
+        </w:rPr>
+      </w:pPr>
+      <w:r>
+        <w:rPr>
+          <w:rFonts w:asciiTheme="minorHAnsi" w:hAnsiTheme="minorHAnsi" w:cstheme="minorHAnsi"/>
+          <w:color w:val="1D1C1D"/>
+          <w:sz w:val="22"/>
+          <w:szCs w:val="22"/>
+        </w:rPr>
+        <w:t>After testing a few different integers, it was clear that the program itself runs fine with the correct answer being outputted every time. My output just differs slightly from the professors.</w:t>
+      </w:r>
+      <w:r>
+        <w:rPr>
+          <w:rFonts w:asciiTheme="minorHAnsi" w:hAnsiTheme="minorHAnsi" w:cstheme="minorHAnsi"/>
+          <w:color w:val="1D1C1D"/>
+          <w:sz w:val="22"/>
+          <w:szCs w:val="22"/>
+        </w:rPr>
+        <w:t xml:space="preserve"> I wish there was more time to debug and figure out where I could improve but </w:t>
+      </w:r>
+      <w:proofErr w:type="gramStart"/>
+      <w:r>
+        <w:rPr>
+          <w:rFonts w:asciiTheme="minorHAnsi" w:hAnsiTheme="minorHAnsi" w:cstheme="minorHAnsi"/>
+          <w:color w:val="1D1C1D"/>
+          <w:sz w:val="22"/>
+          <w:szCs w:val="22"/>
+        </w:rPr>
+        <w:t>overall</w:t>
+      </w:r>
+      <w:proofErr w:type="gramEnd"/>
+      <w:r>
+        <w:rPr>
+          <w:rFonts w:asciiTheme="minorHAnsi" w:hAnsiTheme="minorHAnsi" w:cstheme="minorHAnsi"/>
+          <w:color w:val="1D1C1D"/>
+          <w:sz w:val="22"/>
+          <w:szCs w:val="22"/>
+        </w:rPr>
+        <w:t xml:space="preserve"> I believe this project is satisfactory.</w:t>
+      </w:r>
     </w:p>
     <w:sectPr>
       <w:pgSz w:w="12240" w:h="15840"/>
@@ -1407,8 +3844,186 @@
 </file>
 
 <file path=word/numbering.xml><?xml version="1.0" encoding="utf-8"?>
-<w:numbering xmlns:wpc="http://schemas.microsoft.com/office/word/2010/wordprocessingCanvas" xmlns:cx="http://schemas.microsoft.com/office/drawing/2014/chartex" xmlns:cx1="http://schemas.microsoft.com/office/drawing/2015/9/8/chartex" xmlns:cx2="http://schemas.microsoft.com/office/drawing/2015/10/21/chartex" xmlns:cx3="http://schemas.microsoft.com/office/drawing/2016/5/9/chartex" xmlns:cx4="http://schemas.microsoft.com/office/drawing/2016/5/10/chartex" xmlns:cx5="http://schemas.microsoft.com/office/drawing/2016/5/11/chartex" xmlns:cx6="http://schemas.microsoft.com/office/drawing/2016/5/12/chartex" xmlns:cx7="http://schemas.microsoft.com/office/drawing/2016/5/13/chartex" xmlns:cx8="http://schemas.microsoft.com/office/drawing/2016/5/14/chartex" xmlns:mc="http://schemas.openxmlformats.org/markup-compatibility/2006" xmlns:aink="http://schemas.microsoft.com/office/drawing/2016/ink" xmlns:am3d="http://schemas.microsoft.com/office/drawing/2017/model3d" xmlns:o="urn:schemas-microsoft-com:office:office" xmlns:r="http://schemas.openxmlformats.org/officeDocument/2006/relationships" xmlns:m="http://schemas.openxmlformats.org/officeDocument/2006/math" xmlns:v="urn:schemas-microsoft-com:vml" xmlns:wp14="http://schemas.microsoft.com/office/word/2010/wordprocessingDrawing" xmlns:wp="http://schemas.openxmlformats.org/drawingml/2006/wordprocessingDrawing" xmlns:w10="urn:schemas-microsoft-com:office:word" xmlns:w="http://schemas.openxmlformats.org/wordprocessingml/2006/main" xmlns:w14="http://schemas.microsoft.com/office/word/2010/wordml" xmlns:w15="http://schemas.microsoft.com/office/word/2012/wordml" xmlns:w16cid="http://schemas.microsoft.com/office/word/2016/wordml/cid" xmlns:w16se="http://schemas.microsoft.com/office/word/2015/wordml/symex" xmlns:wpg="http://schemas.microsoft.com/office/word/2010/wordprocessingGroup" xmlns:wpi="http://schemas.microsoft.com/office/word/2010/wordprocessingInk" xmlns:wne="http://schemas.microsoft.com/office/word/2006/wordml" xmlns:wps="http://schemas.microsoft.com/office/word/2010/wordprocessingShape" mc:Ignorable="w14 w15 w16se w16cid wp14">
+<w:numbering xmlns:wpc="http://schemas.microsoft.com/office/word/2010/wordprocessingCanvas" xmlns:cx="http://schemas.microsoft.com/office/drawing/2014/chartex" xmlns:cx1="http://schemas.microsoft.com/office/drawing/2015/9/8/chartex" xmlns:cx2="http://schemas.microsoft.com/office/drawing/2015/10/21/chartex" xmlns:cx3="http://schemas.microsoft.com/office/drawing/2016/5/9/chartex" xmlns:cx4="http://schemas.microsoft.com/office/drawing/2016/5/10/chartex" xmlns:cx5="http://schemas.microsoft.com/office/drawing/2016/5/11/chartex" xmlns:cx6="http://schemas.microsoft.com/office/drawing/2016/5/12/chartex" xmlns:cx7="http://schemas.microsoft.com/office/drawing/2016/5/13/chartex" xmlns:cx8="http://schemas.microsoft.com/office/drawing/2016/5/14/chartex" xmlns:mc="http://schemas.openxmlformats.org/markup-compatibility/2006" xmlns:aink="http://schemas.microsoft.com/office/drawing/2016/ink" xmlns:am3d="http://schemas.microsoft.com/office/drawing/2017/model3d" xmlns:o="urn:schemas-microsoft-com:office:office" xmlns:r="http://schemas.openxmlformats.org/officeDocument/2006/relationships" xmlns:m="http://schemas.openxmlformats.org/officeDocument/2006/math" xmlns:v="urn:schemas-microsoft-com:vml" xmlns:wp14="http://schemas.microsoft.com/office/word/2010/wordprocessingDrawing" xmlns:wp="http://schemas.openxmlformats.org/drawingml/2006/wordprocessingDrawing" xmlns:w10="urn:schemas-microsoft-com:office:word" xmlns:w="http://schemas.openxmlformats.org/wordprocessingml/2006/main" xmlns:w14="http://schemas.microsoft.com/office/word/2010/wordml" xmlns:w15="http://schemas.microsoft.com/office/word/2012/wordml" xmlns:w16cex="http://schemas.microsoft.com/office/word/2018/wordml/cex" xmlns:w16cid="http://schemas.microsoft.com/office/word/2016/wordml/cid" xmlns:w16="http://schemas.microsoft.com/office/word/2018/wordml" xmlns:w16se="http://schemas.microsoft.com/office/word/2015/wordml/symex" xmlns:wpg="http://schemas.microsoft.com/office/word/2010/wordprocessingGroup" xmlns:wpi="http://schemas.microsoft.com/office/word/2010/wordprocessingInk" xmlns:wne="http://schemas.microsoft.com/office/word/2006/wordml" xmlns:wps="http://schemas.microsoft.com/office/word/2010/wordprocessingShape" mc:Ignorable="w14 w15 w16se w16cid w16 w16cex wp14">
   <w:abstractNum w:abstractNumId="0" w15:restartNumberingAfterBreak="0">
+    <w:nsid w:val="03E4003C"/>
+    <w:multiLevelType w:val="hybridMultilevel"/>
+    <w:tmpl w:val="8760EAF2"/>
+    <w:lvl w:ilvl="0" w:tplc="DB143CD0">
+      <w:start w:val="1"/>
+      <w:numFmt w:val="decimal"/>
+      <w:lvlText w:val="%1)"/>
+      <w:lvlJc w:val="left"/>
+      <w:pPr>
+        <w:ind w:left="1080" w:hanging="360"/>
+      </w:pPr>
+      <w:rPr>
+        <w:rFonts w:hint="default"/>
+      </w:rPr>
+    </w:lvl>
+    <w:lvl w:ilvl="1" w:tplc="04090019" w:tentative="1">
+      <w:start w:val="1"/>
+      <w:numFmt w:val="lowerLetter"/>
+      <w:lvlText w:val="%2."/>
+      <w:lvlJc w:val="left"/>
+      <w:pPr>
+        <w:ind w:left="1800" w:hanging="360"/>
+      </w:pPr>
+    </w:lvl>
+    <w:lvl w:ilvl="2" w:tplc="0409001B" w:tentative="1">
+      <w:start w:val="1"/>
+      <w:numFmt w:val="lowerRoman"/>
+      <w:lvlText w:val="%3."/>
+      <w:lvlJc w:val="right"/>
+      <w:pPr>
+        <w:ind w:left="2520" w:hanging="180"/>
+      </w:pPr>
+    </w:lvl>
+    <w:lvl w:ilvl="3" w:tplc="0409000F" w:tentative="1">
+      <w:start w:val="1"/>
+      <w:numFmt w:val="decimal"/>
+      <w:lvlText w:val="%4."/>
+      <w:lvlJc w:val="left"/>
+      <w:pPr>
+        <w:ind w:left="3240" w:hanging="360"/>
+      </w:pPr>
+    </w:lvl>
+    <w:lvl w:ilvl="4" w:tplc="04090019" w:tentative="1">
+      <w:start w:val="1"/>
+      <w:numFmt w:val="lowerLetter"/>
+      <w:lvlText w:val="%5."/>
+      <w:lvlJc w:val="left"/>
+      <w:pPr>
+        <w:ind w:left="3960" w:hanging="360"/>
+      </w:pPr>
+    </w:lvl>
+    <w:lvl w:ilvl="5" w:tplc="0409001B" w:tentative="1">
+      <w:start w:val="1"/>
+      <w:numFmt w:val="lowerRoman"/>
+      <w:lvlText w:val="%6."/>
+      <w:lvlJc w:val="right"/>
+      <w:pPr>
+        <w:ind w:left="4680" w:hanging="180"/>
+      </w:pPr>
+    </w:lvl>
+    <w:lvl w:ilvl="6" w:tplc="0409000F" w:tentative="1">
+      <w:start w:val="1"/>
+      <w:numFmt w:val="decimal"/>
+      <w:lvlText w:val="%7."/>
+      <w:lvlJc w:val="left"/>
+      <w:pPr>
+        <w:ind w:left="5400" w:hanging="360"/>
+      </w:pPr>
+    </w:lvl>
+    <w:lvl w:ilvl="7" w:tplc="04090019" w:tentative="1">
+      <w:start w:val="1"/>
+      <w:numFmt w:val="lowerLetter"/>
+      <w:lvlText w:val="%8."/>
+      <w:lvlJc w:val="left"/>
+      <w:pPr>
+        <w:ind w:left="6120" w:hanging="360"/>
+      </w:pPr>
+    </w:lvl>
+    <w:lvl w:ilvl="8" w:tplc="0409001B" w:tentative="1">
+      <w:start w:val="1"/>
+      <w:numFmt w:val="lowerRoman"/>
+      <w:lvlText w:val="%9."/>
+      <w:lvlJc w:val="right"/>
+      <w:pPr>
+        <w:ind w:left="6840" w:hanging="180"/>
+      </w:pPr>
+    </w:lvl>
+  </w:abstractNum>
+  <w:abstractNum w:abstractNumId="1" w15:restartNumberingAfterBreak="0">
+    <w:nsid w:val="1D15713B"/>
+    <w:multiLevelType w:val="hybridMultilevel"/>
+    <w:tmpl w:val="7CD21596"/>
+    <w:lvl w:ilvl="0" w:tplc="4970CE78">
+      <w:start w:val="1"/>
+      <w:numFmt w:val="decimal"/>
+      <w:lvlText w:val="%1)"/>
+      <w:lvlJc w:val="left"/>
+      <w:pPr>
+        <w:ind w:left="792" w:hanging="360"/>
+      </w:pPr>
+      <w:rPr>
+        <w:rFonts w:hint="default"/>
+      </w:rPr>
+    </w:lvl>
+    <w:lvl w:ilvl="1" w:tplc="04090019">
+      <w:start w:val="1"/>
+      <w:numFmt w:val="lowerLetter"/>
+      <w:lvlText w:val="%2."/>
+      <w:lvlJc w:val="left"/>
+      <w:pPr>
+        <w:ind w:left="1512" w:hanging="360"/>
+      </w:pPr>
+    </w:lvl>
+    <w:lvl w:ilvl="2" w:tplc="0409001B" w:tentative="1">
+      <w:start w:val="1"/>
+      <w:numFmt w:val="lowerRoman"/>
+      <w:lvlText w:val="%3."/>
+      <w:lvlJc w:val="right"/>
+      <w:pPr>
+        <w:ind w:left="2232" w:hanging="180"/>
+      </w:pPr>
+    </w:lvl>
+    <w:lvl w:ilvl="3" w:tplc="0409000F" w:tentative="1">
+      <w:start w:val="1"/>
+      <w:numFmt w:val="decimal"/>
+      <w:lvlText w:val="%4."/>
+      <w:lvlJc w:val="left"/>
+      <w:pPr>
+        <w:ind w:left="2952" w:hanging="360"/>
+      </w:pPr>
+    </w:lvl>
+    <w:lvl w:ilvl="4" w:tplc="04090019" w:tentative="1">
+      <w:start w:val="1"/>
+      <w:numFmt w:val="lowerLetter"/>
+      <w:lvlText w:val="%5."/>
+      <w:lvlJc w:val="left"/>
+      <w:pPr>
+        <w:ind w:left="3672" w:hanging="360"/>
+      </w:pPr>
+    </w:lvl>
+    <w:lvl w:ilvl="5" w:tplc="0409001B" w:tentative="1">
+      <w:start w:val="1"/>
+      <w:numFmt w:val="lowerRoman"/>
+      <w:lvlText w:val="%6."/>
+      <w:lvlJc w:val="right"/>
+      <w:pPr>
+        <w:ind w:left="4392" w:hanging="180"/>
+      </w:pPr>
+    </w:lvl>
+    <w:lvl w:ilvl="6" w:tplc="0409000F" w:tentative="1">
+      <w:start w:val="1"/>
+      <w:numFmt w:val="decimal"/>
+      <w:lvlText w:val="%7."/>
+      <w:lvlJc w:val="left"/>
+      <w:pPr>
+        <w:ind w:left="5112" w:hanging="360"/>
+      </w:pPr>
+    </w:lvl>
+    <w:lvl w:ilvl="7" w:tplc="04090019" w:tentative="1">
+      <w:start w:val="1"/>
+      <w:numFmt w:val="lowerLetter"/>
+      <w:lvlText w:val="%8."/>
+      <w:lvlJc w:val="left"/>
+      <w:pPr>
+        <w:ind w:left="5832" w:hanging="360"/>
+      </w:pPr>
+    </w:lvl>
+    <w:lvl w:ilvl="8" w:tplc="0409001B" w:tentative="1">
+      <w:start w:val="1"/>
+      <w:numFmt w:val="lowerRoman"/>
+      <w:lvlText w:val="%9."/>
+      <w:lvlJc w:val="right"/>
+      <w:pPr>
+        <w:ind w:left="6552" w:hanging="180"/>
+      </w:pPr>
+    </w:lvl>
+  </w:abstractNum>
+  <w:abstractNum w:abstractNumId="2" w15:restartNumberingAfterBreak="0">
     <w:nsid w:val="37003AF2"/>
     <w:multiLevelType w:val="hybridMultilevel"/>
     <w:tmpl w:val="3214B848"/>
@@ -1494,7 +4109,7 @@
       </w:pPr>
     </w:lvl>
   </w:abstractNum>
-  <w:abstractNum w:abstractNumId="1" w15:restartNumberingAfterBreak="0">
+  <w:abstractNum w:abstractNumId="3" w15:restartNumberingAfterBreak="0">
     <w:nsid w:val="48442EEC"/>
     <w:multiLevelType w:val="multilevel"/>
     <w:tmpl w:val="04090025"/>
@@ -1589,7 +4204,7 @@
       </w:pPr>
     </w:lvl>
   </w:abstractNum>
-  <w:abstractNum w:abstractNumId="2" w15:restartNumberingAfterBreak="0">
+  <w:abstractNum w:abstractNumId="4" w15:restartNumberingAfterBreak="0">
     <w:nsid w:val="6E8D5C80"/>
     <w:multiLevelType w:val="multilevel"/>
     <w:tmpl w:val="6A84AEC4"/>
@@ -1676,20 +4291,118 @@
       </w:pPr>
     </w:lvl>
   </w:abstractNum>
+  <w:abstractNum w:abstractNumId="5" w15:restartNumberingAfterBreak="0">
+    <w:nsid w:val="77F67127"/>
+    <w:multiLevelType w:val="hybridMultilevel"/>
+    <w:tmpl w:val="41ACD69E"/>
+    <w:lvl w:ilvl="0" w:tplc="816C6D3E">
+      <w:start w:val="1"/>
+      <w:numFmt w:val="decimal"/>
+      <w:lvlText w:val="%1)"/>
+      <w:lvlJc w:val="left"/>
+      <w:pPr>
+        <w:ind w:left="1082" w:hanging="360"/>
+      </w:pPr>
+      <w:rPr>
+        <w:rFonts w:hint="default"/>
+      </w:rPr>
+    </w:lvl>
+    <w:lvl w:ilvl="1" w:tplc="04090019" w:tentative="1">
+      <w:start w:val="1"/>
+      <w:numFmt w:val="lowerLetter"/>
+      <w:lvlText w:val="%2."/>
+      <w:lvlJc w:val="left"/>
+      <w:pPr>
+        <w:ind w:left="1802" w:hanging="360"/>
+      </w:pPr>
+    </w:lvl>
+    <w:lvl w:ilvl="2" w:tplc="0409001B" w:tentative="1">
+      <w:start w:val="1"/>
+      <w:numFmt w:val="lowerRoman"/>
+      <w:lvlText w:val="%3."/>
+      <w:lvlJc w:val="right"/>
+      <w:pPr>
+        <w:ind w:left="2522" w:hanging="180"/>
+      </w:pPr>
+    </w:lvl>
+    <w:lvl w:ilvl="3" w:tplc="0409000F" w:tentative="1">
+      <w:start w:val="1"/>
+      <w:numFmt w:val="decimal"/>
+      <w:lvlText w:val="%4."/>
+      <w:lvlJc w:val="left"/>
+      <w:pPr>
+        <w:ind w:left="3242" w:hanging="360"/>
+      </w:pPr>
+    </w:lvl>
+    <w:lvl w:ilvl="4" w:tplc="04090019" w:tentative="1">
+      <w:start w:val="1"/>
+      <w:numFmt w:val="lowerLetter"/>
+      <w:lvlText w:val="%5."/>
+      <w:lvlJc w:val="left"/>
+      <w:pPr>
+        <w:ind w:left="3962" w:hanging="360"/>
+      </w:pPr>
+    </w:lvl>
+    <w:lvl w:ilvl="5" w:tplc="0409001B" w:tentative="1">
+      <w:start w:val="1"/>
+      <w:numFmt w:val="lowerRoman"/>
+      <w:lvlText w:val="%6."/>
+      <w:lvlJc w:val="right"/>
+      <w:pPr>
+        <w:ind w:left="4682" w:hanging="180"/>
+      </w:pPr>
+    </w:lvl>
+    <w:lvl w:ilvl="6" w:tplc="0409000F" w:tentative="1">
+      <w:start w:val="1"/>
+      <w:numFmt w:val="decimal"/>
+      <w:lvlText w:val="%7."/>
+      <w:lvlJc w:val="left"/>
+      <w:pPr>
+        <w:ind w:left="5402" w:hanging="360"/>
+      </w:pPr>
+    </w:lvl>
+    <w:lvl w:ilvl="7" w:tplc="04090019" w:tentative="1">
+      <w:start w:val="1"/>
+      <w:numFmt w:val="lowerLetter"/>
+      <w:lvlText w:val="%8."/>
+      <w:lvlJc w:val="left"/>
+      <w:pPr>
+        <w:ind w:left="6122" w:hanging="360"/>
+      </w:pPr>
+    </w:lvl>
+    <w:lvl w:ilvl="8" w:tplc="0409001B" w:tentative="1">
+      <w:start w:val="1"/>
+      <w:numFmt w:val="lowerRoman"/>
+      <w:lvlText w:val="%9."/>
+      <w:lvlJc w:val="right"/>
+      <w:pPr>
+        <w:ind w:left="6842" w:hanging="180"/>
+      </w:pPr>
+    </w:lvl>
+  </w:abstractNum>
   <w:num w:numId="1">
-    <w:abstractNumId w:val="0"/>
+    <w:abstractNumId w:val="2"/>
   </w:num>
   <w:num w:numId="2">
-    <w:abstractNumId w:val="2"/>
+    <w:abstractNumId w:val="4"/>
   </w:num>
   <w:num w:numId="3">
+    <w:abstractNumId w:val="3"/>
+  </w:num>
+  <w:num w:numId="4">
     <w:abstractNumId w:val="1"/>
+  </w:num>
+  <w:num w:numId="5">
+    <w:abstractNumId w:val="5"/>
+  </w:num>
+  <w:num w:numId="6">
+    <w:abstractNumId w:val="0"/>
   </w:num>
 </w:numbering>
 </file>
 
 <file path=word/styles.xml><?xml version="1.0" encoding="utf-8"?>
-<w:styles xmlns:mc="http://schemas.openxmlformats.org/markup-compatibility/2006" xmlns:r="http://schemas.openxmlformats.org/officeDocument/2006/relationships" xmlns:w="http://schemas.openxmlformats.org/wordprocessingml/2006/main" xmlns:w14="http://schemas.microsoft.com/office/word/2010/wordml" xmlns:w15="http://schemas.microsoft.com/office/word/2012/wordml" xmlns:w16cid="http://schemas.microsoft.com/office/word/2016/wordml/cid" xmlns:w16se="http://schemas.microsoft.com/office/word/2015/wordml/symex" mc:Ignorable="w14 w15 w16se w16cid">
+<w:styles xmlns:mc="http://schemas.openxmlformats.org/markup-compatibility/2006" xmlns:r="http://schemas.openxmlformats.org/officeDocument/2006/relationships" xmlns:w="http://schemas.openxmlformats.org/wordprocessingml/2006/main" xmlns:w14="http://schemas.microsoft.com/office/word/2010/wordml" xmlns:w15="http://schemas.microsoft.com/office/word/2012/wordml" xmlns:w16cex="http://schemas.microsoft.com/office/word/2018/wordml/cex" xmlns:w16cid="http://schemas.microsoft.com/office/word/2016/wordml/cid" xmlns:w16="http://schemas.microsoft.com/office/word/2018/wordml" xmlns:w16se="http://schemas.microsoft.com/office/word/2015/wordml/symex" mc:Ignorable="w14 w15 w16se w16cid w16 w16cex">
   <w:docDefaults>
     <w:rPrDefault>
       <w:rPr>
@@ -1705,7 +4418,7 @@
       </w:pPr>
     </w:pPrDefault>
   </w:docDefaults>
-  <w:latentStyles w:defLockedState="0" w:defUIPriority="99" w:defSemiHidden="0" w:defUnhideWhenUsed="0" w:defQFormat="0" w:count="377">
+  <w:latentStyles w:defLockedState="0" w:defUIPriority="99" w:defSemiHidden="0" w:defUnhideWhenUsed="0" w:defQFormat="0" w:count="376">
     <w:lsdException w:name="Normal" w:uiPriority="0" w:qFormat="1"/>
     <w:lsdException w:name="heading 1" w:uiPriority="9" w:qFormat="1"/>
     <w:lsdException w:name="heading 2" w:semiHidden="1" w:uiPriority="9" w:unhideWhenUsed="1" w:qFormat="1"/>
@@ -1811,6 +4524,7 @@
     <w:lsdException w:name="HTML Sample" w:semiHidden="1" w:unhideWhenUsed="1"/>
     <w:lsdException w:name="HTML Typewriter" w:semiHidden="1" w:unhideWhenUsed="1"/>
     <w:lsdException w:name="HTML Variable" w:semiHidden="1" w:unhideWhenUsed="1"/>
+    <w:lsdException w:name="Normal Table" w:semiHidden="1" w:unhideWhenUsed="1"/>
     <w:lsdException w:name="annotation subject" w:semiHidden="1" w:unhideWhenUsed="1"/>
     <w:lsdException w:name="No List" w:semiHidden="1" w:unhideWhenUsed="1"/>
     <w:lsdException w:name="Outline List 1" w:semiHidden="1" w:unhideWhenUsed="1"/>
@@ -1856,9 +4570,11 @@
     <w:lsdException w:name="Table Subtle 1" w:semiHidden="1" w:unhideWhenUsed="1"/>
     <w:lsdException w:name="Table Subtle 2" w:semiHidden="1" w:unhideWhenUsed="1"/>
     <w:lsdException w:name="Table Web 1" w:semiHidden="1" w:unhideWhenUsed="1"/>
+    <w:lsdException w:name="Table Web 2" w:semiHidden="1" w:unhideWhenUsed="1"/>
     <w:lsdException w:name="Table Web 3" w:semiHidden="1" w:unhideWhenUsed="1"/>
     <w:lsdException w:name="Balloon Text" w:semiHidden="1" w:unhideWhenUsed="1"/>
     <w:lsdException w:name="Table Grid" w:uiPriority="39"/>
+    <w:lsdException w:name="Table Theme" w:semiHidden="1" w:unhideWhenUsed="1"/>
     <w:lsdException w:name="Placeholder Text" w:semiHidden="1"/>
     <w:lsdException w:name="No Spacing" w:uiPriority="1" w:qFormat="1"/>
     <w:lsdException w:name="Light Shading" w:uiPriority="60"/>
@@ -2079,7 +4795,6 @@
     <w:lsdException w:name="Hashtag" w:semiHidden="1" w:unhideWhenUsed="1"/>
     <w:lsdException w:name="Unresolved Mention" w:semiHidden="1" w:unhideWhenUsed="1"/>
     <w:lsdException w:name="Smart Link" w:semiHidden="1" w:unhideWhenUsed="1"/>
-    <w:lsdException w:name="Smart Link Error" w:semiHidden="1" w:unhideWhenUsed="1"/>
   </w:latentStyles>
   <w:style w:type="paragraph" w:default="1" w:styleId="Normal">
     <w:name w:val="Normal"/>
@@ -2536,6 +5251,63 @@
       <w:u w:val="single"/>
     </w:rPr>
   </w:style>
+  <w:style w:type="paragraph" w:styleId="ListParagraph">
+    <w:name w:val="List Paragraph"/>
+    <w:basedOn w:val="Normal"/>
+    <w:uiPriority w:val="34"/>
+    <w:qFormat/>
+    <w:rsid w:val="001120FC"/>
+    <w:pPr>
+      <w:ind w:left="720"/>
+      <w:contextualSpacing/>
+    </w:pPr>
+  </w:style>
+  <w:style w:type="paragraph" w:styleId="HTMLPreformatted">
+    <w:name w:val="HTML Preformatted"/>
+    <w:basedOn w:val="Normal"/>
+    <w:link w:val="HTMLPreformattedChar"/>
+    <w:uiPriority w:val="99"/>
+    <w:unhideWhenUsed/>
+    <w:rsid w:val="00E1280B"/>
+    <w:pPr>
+      <w:tabs>
+        <w:tab w:val="left" w:pos="916"/>
+        <w:tab w:val="left" w:pos="1832"/>
+        <w:tab w:val="left" w:pos="2748"/>
+        <w:tab w:val="left" w:pos="3664"/>
+        <w:tab w:val="left" w:pos="4580"/>
+        <w:tab w:val="left" w:pos="5496"/>
+        <w:tab w:val="left" w:pos="6412"/>
+        <w:tab w:val="left" w:pos="7328"/>
+        <w:tab w:val="left" w:pos="8244"/>
+        <w:tab w:val="left" w:pos="9160"/>
+        <w:tab w:val="left" w:pos="10076"/>
+        <w:tab w:val="left" w:pos="10992"/>
+        <w:tab w:val="left" w:pos="11908"/>
+        <w:tab w:val="left" w:pos="12824"/>
+        <w:tab w:val="left" w:pos="13740"/>
+        <w:tab w:val="left" w:pos="14656"/>
+      </w:tabs>
+      <w:spacing w:after="0" w:line="240" w:lineRule="auto"/>
+    </w:pPr>
+    <w:rPr>
+      <w:rFonts w:ascii="Courier New" w:eastAsia="Times New Roman" w:hAnsi="Courier New" w:cs="Courier New"/>
+      <w:sz w:val="20"/>
+      <w:szCs w:val="20"/>
+    </w:rPr>
+  </w:style>
+  <w:style w:type="character" w:customStyle="1" w:styleId="HTMLPreformattedChar">
+    <w:name w:val="HTML Preformatted Char"/>
+    <w:basedOn w:val="DefaultParagraphFont"/>
+    <w:link w:val="HTMLPreformatted"/>
+    <w:uiPriority w:val="99"/>
+    <w:rsid w:val="00E1280B"/>
+    <w:rPr>
+      <w:rFonts w:ascii="Courier New" w:eastAsia="Times New Roman" w:hAnsi="Courier New" w:cs="Courier New"/>
+      <w:sz w:val="20"/>
+      <w:szCs w:val="20"/>
+    </w:rPr>
+  </w:style>
 </w:styles>
 </file>
 
